--- a/Cadencii/manual/manual_en.docx
+++ b/Cadencii/manual/manual_en.docx
@@ -117,13 +117,7 @@
         </w:rPr>
       </w:pPr>
     </w:p>
-    <w:p>
-      <w:pPr>
-        <w:rPr>
-          <w:rFonts w:hint="eastAsia"/>
-        </w:rPr>
-      </w:pPr>
-    </w:p>
+    <w:p/>
     <w:p>
       <w:pPr>
         <w:jc w:val="left"/>
@@ -166,8 +160,6 @@
       <w:r>
         <w:fldChar w:fldCharType="separate"/>
       </w:r>
-      <w:bookmarkStart w:id="0" w:name="_GoBack"/>
-      <w:bookmarkEnd w:id="0"/>
       <w:r>
         <w:rPr>
           <w:b/>
@@ -192,7 +184,7 @@
         <w:rPr>
           <w:noProof/>
         </w:rPr>
-        <w:instrText xml:space="preserve"> PAGEREF _Toc165949107 \h </w:instrText>
+        <w:instrText xml:space="preserve"> PAGEREF _Toc166482110 \h </w:instrText>
       </w:r>
       <w:r>
         <w:rPr>
@@ -257,7 +249,7 @@
         <w:rPr>
           <w:noProof/>
         </w:rPr>
-        <w:instrText xml:space="preserve"> PAGEREF _Toc165949108 \h </w:instrText>
+        <w:instrText xml:space="preserve"> PAGEREF _Toc166482111 \h </w:instrText>
       </w:r>
       <w:r>
         <w:rPr>
@@ -322,7 +314,7 @@
         <w:rPr>
           <w:noProof/>
         </w:rPr>
-        <w:instrText xml:space="preserve"> PAGEREF _Toc165949109 \h </w:instrText>
+        <w:instrText xml:space="preserve"> PAGEREF _Toc166482112 \h </w:instrText>
       </w:r>
       <w:r>
         <w:rPr>
@@ -387,7 +379,7 @@
         <w:rPr>
           <w:noProof/>
         </w:rPr>
-        <w:instrText xml:space="preserve"> PAGEREF _Toc165949110 \h </w:instrText>
+        <w:instrText xml:space="preserve"> PAGEREF _Toc166482113 \h </w:instrText>
       </w:r>
       <w:r>
         <w:rPr>
@@ -452,7 +444,7 @@
         <w:rPr>
           <w:noProof/>
         </w:rPr>
-        <w:instrText xml:space="preserve"> PAGEREF _Toc165949111 \h </w:instrText>
+        <w:instrText xml:space="preserve"> PAGEREF _Toc166482114 \h </w:instrText>
       </w:r>
       <w:r>
         <w:rPr>
@@ -517,7 +509,7 @@
         <w:rPr>
           <w:noProof/>
         </w:rPr>
-        <w:instrText xml:space="preserve"> PAGEREF _Toc165949112 \h </w:instrText>
+        <w:instrText xml:space="preserve"> PAGEREF _Toc166482115 \h </w:instrText>
       </w:r>
       <w:r>
         <w:rPr>
@@ -582,7 +574,7 @@
         <w:rPr>
           <w:noProof/>
         </w:rPr>
-        <w:instrText xml:space="preserve"> PAGEREF _Toc165949113 \h </w:instrText>
+        <w:instrText xml:space="preserve"> PAGEREF _Toc166482116 \h </w:instrText>
       </w:r>
       <w:r>
         <w:rPr>
@@ -647,7 +639,7 @@
         <w:rPr>
           <w:noProof/>
         </w:rPr>
-        <w:instrText xml:space="preserve"> PAGEREF _Toc165949114 \h </w:instrText>
+        <w:instrText xml:space="preserve"> PAGEREF _Toc166482117 \h </w:instrText>
       </w:r>
       <w:r>
         <w:rPr>
@@ -712,7 +704,7 @@
         <w:rPr>
           <w:noProof/>
         </w:rPr>
-        <w:instrText xml:space="preserve"> PAGEREF _Toc165949115 \h </w:instrText>
+        <w:instrText xml:space="preserve"> PAGEREF _Toc166482118 \h </w:instrText>
       </w:r>
       <w:r>
         <w:rPr>
@@ -777,7 +769,7 @@
         <w:rPr>
           <w:noProof/>
         </w:rPr>
-        <w:instrText xml:space="preserve"> PAGEREF _Toc165949116 \h </w:instrText>
+        <w:instrText xml:space="preserve"> PAGEREF _Toc166482119 \h </w:instrText>
       </w:r>
       <w:r>
         <w:rPr>
@@ -842,7 +834,7 @@
         <w:rPr>
           <w:noProof/>
         </w:rPr>
-        <w:instrText xml:space="preserve"> PAGEREF _Toc165949117 \h </w:instrText>
+        <w:instrText xml:space="preserve"> PAGEREF _Toc166482120 \h </w:instrText>
       </w:r>
       <w:r>
         <w:rPr>
@@ -907,7 +899,7 @@
         <w:rPr>
           <w:noProof/>
         </w:rPr>
-        <w:instrText xml:space="preserve"> PAGEREF _Toc165949118 \h </w:instrText>
+        <w:instrText xml:space="preserve"> PAGEREF _Toc166482121 \h </w:instrText>
       </w:r>
       <w:r>
         <w:rPr>
@@ -972,7 +964,7 @@
         <w:rPr>
           <w:noProof/>
         </w:rPr>
-        <w:instrText xml:space="preserve"> PAGEREF _Toc165949119 \h </w:instrText>
+        <w:instrText xml:space="preserve"> PAGEREF _Toc166482122 \h </w:instrText>
       </w:r>
       <w:r>
         <w:rPr>
@@ -1037,7 +1029,7 @@
         <w:rPr>
           <w:noProof/>
         </w:rPr>
-        <w:instrText xml:space="preserve"> PAGEREF _Toc165949120 \h </w:instrText>
+        <w:instrText xml:space="preserve"> PAGEREF _Toc166482123 \h </w:instrText>
       </w:r>
       <w:r>
         <w:rPr>
@@ -1102,7 +1094,7 @@
         <w:rPr>
           <w:noProof/>
         </w:rPr>
-        <w:instrText xml:space="preserve"> PAGEREF _Toc165949121 \h </w:instrText>
+        <w:instrText xml:space="preserve"> PAGEREF _Toc166482124 \h </w:instrText>
       </w:r>
       <w:r>
         <w:rPr>
@@ -1167,7 +1159,7 @@
         <w:rPr>
           <w:noProof/>
         </w:rPr>
-        <w:instrText xml:space="preserve"> PAGEREF _Toc165949122 \h </w:instrText>
+        <w:instrText xml:space="preserve"> PAGEREF _Toc166482125 \h </w:instrText>
       </w:r>
       <w:r>
         <w:rPr>
@@ -1232,7 +1224,7 @@
         <w:rPr>
           <w:noProof/>
         </w:rPr>
-        <w:instrText xml:space="preserve"> PAGEREF _Toc165949123 \h </w:instrText>
+        <w:instrText xml:space="preserve"> PAGEREF _Toc166482126 \h </w:instrText>
       </w:r>
       <w:r>
         <w:rPr>
@@ -1297,7 +1289,7 @@
         <w:rPr>
           <w:noProof/>
         </w:rPr>
-        <w:instrText xml:space="preserve"> PAGEREF _Toc165949124 \h </w:instrText>
+        <w:instrText xml:space="preserve"> PAGEREF _Toc166482127 \h </w:instrText>
       </w:r>
       <w:r>
         <w:rPr>
@@ -1362,7 +1354,7 @@
         <w:rPr>
           <w:noProof/>
         </w:rPr>
-        <w:instrText xml:space="preserve"> PAGEREF _Toc165949125 \h </w:instrText>
+        <w:instrText xml:space="preserve"> PAGEREF _Toc166482128 \h </w:instrText>
       </w:r>
       <w:r>
         <w:rPr>
@@ -1427,7 +1419,7 @@
         <w:rPr>
           <w:noProof/>
         </w:rPr>
-        <w:instrText xml:space="preserve"> PAGEREF _Toc165949126 \h </w:instrText>
+        <w:instrText xml:space="preserve"> PAGEREF _Toc166482129 \h </w:instrText>
       </w:r>
       <w:r>
         <w:rPr>
@@ -1492,7 +1484,7 @@
         <w:rPr>
           <w:noProof/>
         </w:rPr>
-        <w:instrText xml:space="preserve"> PAGEREF _Toc165949127 \h </w:instrText>
+        <w:instrText xml:space="preserve"> PAGEREF _Toc166482130 \h </w:instrText>
       </w:r>
       <w:r>
         <w:rPr>
@@ -1557,7 +1549,7 @@
         <w:rPr>
           <w:noProof/>
         </w:rPr>
-        <w:instrText xml:space="preserve"> PAGEREF _Toc165949128 \h </w:instrText>
+        <w:instrText xml:space="preserve"> PAGEREF _Toc166482131 \h </w:instrText>
       </w:r>
       <w:r>
         <w:rPr>
@@ -1622,7 +1614,7 @@
         <w:rPr>
           <w:noProof/>
         </w:rPr>
-        <w:instrText xml:space="preserve"> PAGEREF _Toc165949129 \h </w:instrText>
+        <w:instrText xml:space="preserve"> PAGEREF _Toc166482132 \h </w:instrText>
       </w:r>
       <w:r>
         <w:rPr>
@@ -1687,7 +1679,7 @@
         <w:rPr>
           <w:noProof/>
         </w:rPr>
-        <w:instrText xml:space="preserve"> PAGEREF _Toc165949130 \h </w:instrText>
+        <w:instrText xml:space="preserve"> PAGEREF _Toc166482133 \h </w:instrText>
       </w:r>
       <w:r>
         <w:rPr>
@@ -1752,7 +1744,7 @@
         <w:rPr>
           <w:noProof/>
         </w:rPr>
-        <w:instrText xml:space="preserve"> PAGEREF _Toc165949131 \h </w:instrText>
+        <w:instrText xml:space="preserve"> PAGEREF _Toc166482134 \h </w:instrText>
       </w:r>
       <w:r>
         <w:rPr>
@@ -1817,7 +1809,7 @@
         <w:rPr>
           <w:noProof/>
         </w:rPr>
-        <w:instrText xml:space="preserve"> PAGEREF _Toc165949132 \h </w:instrText>
+        <w:instrText xml:space="preserve"> PAGEREF _Toc166482135 \h </w:instrText>
       </w:r>
       <w:r>
         <w:rPr>
@@ -1882,7 +1874,7 @@
         <w:rPr>
           <w:noProof/>
         </w:rPr>
-        <w:instrText xml:space="preserve"> PAGEREF _Toc165949133 \h </w:instrText>
+        <w:instrText xml:space="preserve"> PAGEREF _Toc166482136 \h </w:instrText>
       </w:r>
       <w:r>
         <w:rPr>
@@ -1947,7 +1939,7 @@
         <w:rPr>
           <w:noProof/>
         </w:rPr>
-        <w:instrText xml:space="preserve"> PAGEREF _Toc165949134 \h </w:instrText>
+        <w:instrText xml:space="preserve"> PAGEREF _Toc166482137 \h </w:instrText>
       </w:r>
       <w:r>
         <w:rPr>
@@ -2012,7 +2004,7 @@
         <w:rPr>
           <w:noProof/>
         </w:rPr>
-        <w:instrText xml:space="preserve"> PAGEREF _Toc165949135 \h </w:instrText>
+        <w:instrText xml:space="preserve"> PAGEREF _Toc166482138 \h </w:instrText>
       </w:r>
       <w:r>
         <w:rPr>
@@ -2077,7 +2069,7 @@
         <w:rPr>
           <w:noProof/>
         </w:rPr>
-        <w:instrText xml:space="preserve"> PAGEREF _Toc165949136 \h </w:instrText>
+        <w:instrText xml:space="preserve"> PAGEREF _Toc166482139 \h </w:instrText>
       </w:r>
       <w:r>
         <w:rPr>
@@ -2142,7 +2134,7 @@
         <w:rPr>
           <w:noProof/>
         </w:rPr>
-        <w:instrText xml:space="preserve"> PAGEREF _Toc165949137 \h </w:instrText>
+        <w:instrText xml:space="preserve"> PAGEREF _Toc166482140 \h </w:instrText>
       </w:r>
       <w:r>
         <w:rPr>
@@ -2207,7 +2199,7 @@
         <w:rPr>
           <w:noProof/>
         </w:rPr>
-        <w:instrText xml:space="preserve"> PAGEREF _Toc165949138 \h </w:instrText>
+        <w:instrText xml:space="preserve"> PAGEREF _Toc166482141 \h </w:instrText>
       </w:r>
       <w:r>
         <w:rPr>
@@ -2272,7 +2264,7 @@
         <w:rPr>
           <w:noProof/>
         </w:rPr>
-        <w:instrText xml:space="preserve"> PAGEREF _Toc165949139 \h </w:instrText>
+        <w:instrText xml:space="preserve"> PAGEREF _Toc166482142 \h </w:instrText>
       </w:r>
       <w:r>
         <w:rPr>
@@ -2337,7 +2329,7 @@
         <w:rPr>
           <w:noProof/>
         </w:rPr>
-        <w:instrText xml:space="preserve"> PAGEREF _Toc165949140 \h </w:instrText>
+        <w:instrText xml:space="preserve"> PAGEREF _Toc166482143 \h </w:instrText>
       </w:r>
       <w:r>
         <w:rPr>
@@ -2402,7 +2394,7 @@
         <w:rPr>
           <w:noProof/>
         </w:rPr>
-        <w:instrText xml:space="preserve"> PAGEREF _Toc165949141 \h </w:instrText>
+        <w:instrText xml:space="preserve"> PAGEREF _Toc166482144 \h </w:instrText>
       </w:r>
       <w:r>
         <w:rPr>
@@ -2467,7 +2459,7 @@
         <w:rPr>
           <w:noProof/>
         </w:rPr>
-        <w:instrText xml:space="preserve"> PAGEREF _Toc165949142 \h </w:instrText>
+        <w:instrText xml:space="preserve"> PAGEREF _Toc166482145 \h </w:instrText>
       </w:r>
       <w:r>
         <w:rPr>
@@ -2532,7 +2524,7 @@
         <w:rPr>
           <w:noProof/>
         </w:rPr>
-        <w:instrText xml:space="preserve"> PAGEREF _Toc165949143 \h </w:instrText>
+        <w:instrText xml:space="preserve"> PAGEREF _Toc166482146 \h </w:instrText>
       </w:r>
       <w:r>
         <w:rPr>
@@ -2597,7 +2589,7 @@
         <w:rPr>
           <w:noProof/>
         </w:rPr>
-        <w:instrText xml:space="preserve"> PAGEREF _Toc165949144 \h </w:instrText>
+        <w:instrText xml:space="preserve"> PAGEREF _Toc166482147 \h </w:instrText>
       </w:r>
       <w:r>
         <w:rPr>
@@ -2662,7 +2654,7 @@
         <w:rPr>
           <w:noProof/>
         </w:rPr>
-        <w:instrText xml:space="preserve"> PAGEREF _Toc165949145 \h </w:instrText>
+        <w:instrText xml:space="preserve"> PAGEREF _Toc166482148 \h </w:instrText>
       </w:r>
       <w:r>
         <w:rPr>
@@ -2727,7 +2719,7 @@
         <w:rPr>
           <w:noProof/>
         </w:rPr>
-        <w:instrText xml:space="preserve"> PAGEREF _Toc165949146 \h </w:instrText>
+        <w:instrText xml:space="preserve"> PAGEREF _Toc166482149 \h </w:instrText>
       </w:r>
       <w:r>
         <w:rPr>
@@ -2792,7 +2784,7 @@
         <w:rPr>
           <w:noProof/>
         </w:rPr>
-        <w:instrText xml:space="preserve"> PAGEREF _Toc165949147 \h </w:instrText>
+        <w:instrText xml:space="preserve"> PAGEREF _Toc166482150 \h </w:instrText>
       </w:r>
       <w:r>
         <w:rPr>
@@ -2857,7 +2849,7 @@
         <w:rPr>
           <w:noProof/>
         </w:rPr>
-        <w:instrText xml:space="preserve"> PAGEREF _Toc165949148 \h </w:instrText>
+        <w:instrText xml:space="preserve"> PAGEREF _Toc166482151 \h </w:instrText>
       </w:r>
       <w:r>
         <w:rPr>
@@ -2922,7 +2914,7 @@
         <w:rPr>
           <w:noProof/>
         </w:rPr>
-        <w:instrText xml:space="preserve"> PAGEREF _Toc165949149 \h </w:instrText>
+        <w:instrText xml:space="preserve"> PAGEREF _Toc166482152 \h </w:instrText>
       </w:r>
       <w:r>
         <w:rPr>
@@ -2987,7 +2979,7 @@
         <w:rPr>
           <w:noProof/>
         </w:rPr>
-        <w:instrText xml:space="preserve"> PAGEREF _Toc165949150 \h </w:instrText>
+        <w:instrText xml:space="preserve"> PAGEREF _Toc166482153 \h </w:instrText>
       </w:r>
       <w:r>
         <w:rPr>
@@ -3052,7 +3044,7 @@
         <w:rPr>
           <w:noProof/>
         </w:rPr>
-        <w:instrText xml:space="preserve"> PAGEREF _Toc165949151 \h </w:instrText>
+        <w:instrText xml:space="preserve"> PAGEREF _Toc166482154 \h </w:instrText>
       </w:r>
       <w:r>
         <w:rPr>
@@ -3117,7 +3109,7 @@
         <w:rPr>
           <w:noProof/>
         </w:rPr>
-        <w:instrText xml:space="preserve"> PAGEREF _Toc165949152 \h </w:instrText>
+        <w:instrText xml:space="preserve"> PAGEREF _Toc166482155 \h </w:instrText>
       </w:r>
       <w:r>
         <w:rPr>
@@ -3182,7 +3174,7 @@
         <w:rPr>
           <w:noProof/>
         </w:rPr>
-        <w:instrText xml:space="preserve"> PAGEREF _Toc165949153 \h </w:instrText>
+        <w:instrText xml:space="preserve"> PAGEREF _Toc166482156 \h </w:instrText>
       </w:r>
       <w:r>
         <w:rPr>
@@ -3247,7 +3239,7 @@
         <w:rPr>
           <w:noProof/>
         </w:rPr>
-        <w:instrText xml:space="preserve"> PAGEREF _Toc165949154 \h </w:instrText>
+        <w:instrText xml:space="preserve"> PAGEREF _Toc166482157 \h </w:instrText>
       </w:r>
       <w:r>
         <w:rPr>
@@ -3312,7 +3304,7 @@
         <w:rPr>
           <w:noProof/>
         </w:rPr>
-        <w:instrText xml:space="preserve"> PAGEREF _Toc165949155 \h </w:instrText>
+        <w:instrText xml:space="preserve"> PAGEREF _Toc166482158 \h </w:instrText>
       </w:r>
       <w:r>
         <w:rPr>
@@ -3377,7 +3369,7 @@
         <w:rPr>
           <w:noProof/>
         </w:rPr>
-        <w:instrText xml:space="preserve"> PAGEREF _Toc165949156 \h </w:instrText>
+        <w:instrText xml:space="preserve"> PAGEREF _Toc166482159 \h </w:instrText>
       </w:r>
       <w:r>
         <w:rPr>
@@ -3442,7 +3434,7 @@
         <w:rPr>
           <w:noProof/>
         </w:rPr>
-        <w:instrText xml:space="preserve"> PAGEREF _Toc165949157 \h </w:instrText>
+        <w:instrText xml:space="preserve"> PAGEREF _Toc166482160 \h </w:instrText>
       </w:r>
       <w:r>
         <w:rPr>
@@ -3507,7 +3499,7 @@
         <w:rPr>
           <w:noProof/>
         </w:rPr>
-        <w:instrText xml:space="preserve"> PAGEREF _Toc165949158 \h </w:instrText>
+        <w:instrText xml:space="preserve"> PAGEREF _Toc166482161 \h </w:instrText>
       </w:r>
       <w:r>
         <w:rPr>
@@ -3572,7 +3564,7 @@
         <w:rPr>
           <w:noProof/>
         </w:rPr>
-        <w:instrText xml:space="preserve"> PAGEREF _Toc165949159 \h </w:instrText>
+        <w:instrText xml:space="preserve"> PAGEREF _Toc166482162 \h </w:instrText>
       </w:r>
       <w:r>
         <w:rPr>
@@ -3637,7 +3629,7 @@
         <w:rPr>
           <w:noProof/>
         </w:rPr>
-        <w:instrText xml:space="preserve"> PAGEREF _Toc165949160 \h </w:instrText>
+        <w:instrText xml:space="preserve"> PAGEREF _Toc166482163 \h </w:instrText>
       </w:r>
       <w:r>
         <w:rPr>
@@ -3702,7 +3694,7 @@
         <w:rPr>
           <w:noProof/>
         </w:rPr>
-        <w:instrText xml:space="preserve"> PAGEREF _Toc165949161 \h </w:instrText>
+        <w:instrText xml:space="preserve"> PAGEREF _Toc166482164 \h </w:instrText>
       </w:r>
       <w:r>
         <w:rPr>
@@ -3767,7 +3759,7 @@
         <w:rPr>
           <w:noProof/>
         </w:rPr>
-        <w:instrText xml:space="preserve"> PAGEREF _Toc165949162 \h </w:instrText>
+        <w:instrText xml:space="preserve"> PAGEREF _Toc166482165 \h </w:instrText>
       </w:r>
       <w:r>
         <w:rPr>
@@ -3832,7 +3824,7 @@
         <w:rPr>
           <w:noProof/>
         </w:rPr>
-        <w:instrText xml:space="preserve"> PAGEREF _Toc165949163 \h </w:instrText>
+        <w:instrText xml:space="preserve"> PAGEREF _Toc166482166 \h </w:instrText>
       </w:r>
       <w:r>
         <w:rPr>
@@ -3898,7 +3890,7 @@
         <w:rPr>
           <w:noProof/>
         </w:rPr>
-        <w:instrText xml:space="preserve"> PAGEREF _Toc165949164 \h </w:instrText>
+        <w:instrText xml:space="preserve"> PAGEREF _Toc166482167 \h </w:instrText>
       </w:r>
       <w:r>
         <w:rPr>
@@ -3963,7 +3955,7 @@
         <w:rPr>
           <w:noProof/>
         </w:rPr>
-        <w:instrText xml:space="preserve"> PAGEREF _Toc165949165 \h </w:instrText>
+        <w:instrText xml:space="preserve"> PAGEREF _Toc166482168 \h </w:instrText>
       </w:r>
       <w:r>
         <w:rPr>
@@ -4028,7 +4020,7 @@
         <w:rPr>
           <w:noProof/>
         </w:rPr>
-        <w:instrText xml:space="preserve"> PAGEREF _Toc165949166 \h </w:instrText>
+        <w:instrText xml:space="preserve"> PAGEREF _Toc166482169 \h </w:instrText>
       </w:r>
       <w:r>
         <w:rPr>
@@ -4093,7 +4085,7 @@
         <w:rPr>
           <w:noProof/>
         </w:rPr>
-        <w:instrText xml:space="preserve"> PAGEREF _Toc165949167 \h </w:instrText>
+        <w:instrText xml:space="preserve"> PAGEREF _Toc166482170 \h </w:instrText>
       </w:r>
       <w:r>
         <w:rPr>
@@ -4158,7 +4150,7 @@
         <w:rPr>
           <w:noProof/>
         </w:rPr>
-        <w:instrText xml:space="preserve"> PAGEREF _Toc165949168 \h </w:instrText>
+        <w:instrText xml:space="preserve"> PAGEREF _Toc166482171 \h </w:instrText>
       </w:r>
       <w:r>
         <w:rPr>
@@ -4223,7 +4215,7 @@
         <w:rPr>
           <w:noProof/>
         </w:rPr>
-        <w:instrText xml:space="preserve"> PAGEREF _Toc165949169 \h </w:instrText>
+        <w:instrText xml:space="preserve"> PAGEREF _Toc166482172 \h </w:instrText>
       </w:r>
       <w:r>
         <w:rPr>
@@ -4288,7 +4280,7 @@
         <w:rPr>
           <w:noProof/>
         </w:rPr>
-        <w:instrText xml:space="preserve"> PAGEREF _Toc165949170 \h </w:instrText>
+        <w:instrText xml:space="preserve"> PAGEREF _Toc166482173 \h </w:instrText>
       </w:r>
       <w:r>
         <w:rPr>
@@ -4353,7 +4345,7 @@
         <w:rPr>
           <w:noProof/>
         </w:rPr>
-        <w:instrText xml:space="preserve"> PAGEREF _Toc165949171 \h </w:instrText>
+        <w:instrText xml:space="preserve"> PAGEREF _Toc166482174 \h </w:instrText>
       </w:r>
       <w:r>
         <w:rPr>
@@ -4418,7 +4410,7 @@
         <w:rPr>
           <w:noProof/>
         </w:rPr>
-        <w:instrText xml:space="preserve"> PAGEREF _Toc165949172 \h </w:instrText>
+        <w:instrText xml:space="preserve"> PAGEREF _Toc166482175 \h </w:instrText>
       </w:r>
       <w:r>
         <w:rPr>
@@ -4483,7 +4475,7 @@
         <w:rPr>
           <w:noProof/>
         </w:rPr>
-        <w:instrText xml:space="preserve"> PAGEREF _Toc165949173 \h </w:instrText>
+        <w:instrText xml:space="preserve"> PAGEREF _Toc166482176 \h </w:instrText>
       </w:r>
       <w:r>
         <w:rPr>
@@ -4548,7 +4540,7 @@
         <w:rPr>
           <w:noProof/>
         </w:rPr>
-        <w:instrText xml:space="preserve"> PAGEREF _Toc165949174 \h </w:instrText>
+        <w:instrText xml:space="preserve"> PAGEREF _Toc166482177 \h </w:instrText>
       </w:r>
       <w:r>
         <w:rPr>
@@ -4613,7 +4605,7 @@
         <w:rPr>
           <w:noProof/>
         </w:rPr>
-        <w:instrText xml:space="preserve"> PAGEREF _Toc165949175 \h </w:instrText>
+        <w:instrText xml:space="preserve"> PAGEREF _Toc166482178 \h </w:instrText>
       </w:r>
       <w:r>
         <w:rPr>
@@ -4678,7 +4670,7 @@
         <w:rPr>
           <w:noProof/>
         </w:rPr>
-        <w:instrText xml:space="preserve"> PAGEREF _Toc165949176 \h </w:instrText>
+        <w:instrText xml:space="preserve"> PAGEREF _Toc166482179 \h </w:instrText>
       </w:r>
       <w:r>
         <w:rPr>
@@ -4743,7 +4735,7 @@
         <w:rPr>
           <w:noProof/>
         </w:rPr>
-        <w:instrText xml:space="preserve"> PAGEREF _Toc165949177 \h </w:instrText>
+        <w:instrText xml:space="preserve"> PAGEREF _Toc166482180 \h </w:instrText>
       </w:r>
       <w:r>
         <w:rPr>
@@ -4760,7 +4752,7 @@
         <w:rPr>
           <w:noProof/>
         </w:rPr>
-        <w:t>24</w:t>
+        <w:t>25</w:t>
       </w:r>
       <w:r>
         <w:rPr>
@@ -4808,7 +4800,7 @@
         <w:rPr>
           <w:noProof/>
         </w:rPr>
-        <w:instrText xml:space="preserve"> PAGEREF _Toc165949178 \h </w:instrText>
+        <w:instrText xml:space="preserve"> PAGEREF _Toc166482181 \h </w:instrText>
       </w:r>
       <w:r>
         <w:rPr>
@@ -4825,7 +4817,7 @@
         <w:rPr>
           <w:noProof/>
         </w:rPr>
-        <w:t>24</w:t>
+        <w:t>25</w:t>
       </w:r>
       <w:r>
         <w:rPr>
@@ -4873,7 +4865,7 @@
         <w:rPr>
           <w:noProof/>
         </w:rPr>
-        <w:instrText xml:space="preserve"> PAGEREF _Toc165949179 \h </w:instrText>
+        <w:instrText xml:space="preserve"> PAGEREF _Toc166482182 \h </w:instrText>
       </w:r>
       <w:r>
         <w:rPr>
@@ -4938,7 +4930,7 @@
         <w:rPr>
           <w:noProof/>
         </w:rPr>
-        <w:instrText xml:space="preserve"> PAGEREF _Toc165949180 \h </w:instrText>
+        <w:instrText xml:space="preserve"> PAGEREF _Toc166482183 \h </w:instrText>
       </w:r>
       <w:r>
         <w:rPr>
@@ -5003,7 +4995,7 @@
         <w:rPr>
           <w:noProof/>
         </w:rPr>
-        <w:instrText xml:space="preserve"> PAGEREF _Toc165949181 \h </w:instrText>
+        <w:instrText xml:space="preserve"> PAGEREF _Toc166482184 \h </w:instrText>
       </w:r>
       <w:r>
         <w:rPr>
@@ -5068,7 +5060,7 @@
         <w:rPr>
           <w:noProof/>
         </w:rPr>
-        <w:instrText xml:space="preserve"> PAGEREF _Toc165949182 \h </w:instrText>
+        <w:instrText xml:space="preserve"> PAGEREF _Toc166482185 \h </w:instrText>
       </w:r>
       <w:r>
         <w:rPr>
@@ -5133,7 +5125,7 @@
         <w:rPr>
           <w:noProof/>
         </w:rPr>
-        <w:instrText xml:space="preserve"> PAGEREF _Toc165949183 \h </w:instrText>
+        <w:instrText xml:space="preserve"> PAGEREF _Toc166482186 \h </w:instrText>
       </w:r>
       <w:r>
         <w:rPr>
@@ -5199,7 +5191,7 @@
         <w:rPr>
           <w:noProof/>
         </w:rPr>
-        <w:instrText xml:space="preserve"> PAGEREF _Toc165949184 \h </w:instrText>
+        <w:instrText xml:space="preserve"> PAGEREF _Toc166482187 \h </w:instrText>
       </w:r>
       <w:r>
         <w:rPr>
@@ -5265,7 +5257,7 @@
         <w:rPr>
           <w:noProof/>
         </w:rPr>
-        <w:instrText xml:space="preserve"> PAGEREF _Toc165949185 \h </w:instrText>
+        <w:instrText xml:space="preserve"> PAGEREF _Toc166482188 \h </w:instrText>
       </w:r>
       <w:r>
         <w:rPr>
@@ -5330,7 +5322,7 @@
         <w:rPr>
           <w:noProof/>
         </w:rPr>
-        <w:instrText xml:space="preserve"> PAGEREF _Toc165949186 \h </w:instrText>
+        <w:instrText xml:space="preserve"> PAGEREF _Toc166482189 \h </w:instrText>
       </w:r>
       <w:r>
         <w:rPr>
@@ -5395,7 +5387,7 @@
         <w:rPr>
           <w:noProof/>
         </w:rPr>
-        <w:instrText xml:space="preserve"> PAGEREF _Toc165949187 \h </w:instrText>
+        <w:instrText xml:space="preserve"> PAGEREF _Toc166482190 \h </w:instrText>
       </w:r>
       <w:r>
         <w:rPr>
@@ -5460,7 +5452,7 @@
         <w:rPr>
           <w:noProof/>
         </w:rPr>
-        <w:instrText xml:space="preserve"> PAGEREF _Toc165949188 \h </w:instrText>
+        <w:instrText xml:space="preserve"> PAGEREF _Toc166482191 \h </w:instrText>
       </w:r>
       <w:r>
         <w:rPr>
@@ -5525,7 +5517,7 @@
         <w:rPr>
           <w:noProof/>
         </w:rPr>
-        <w:instrText xml:space="preserve"> PAGEREF _Toc165949189 \h </w:instrText>
+        <w:instrText xml:space="preserve"> PAGEREF _Toc166482192 \h </w:instrText>
       </w:r>
       <w:r>
         <w:rPr>
@@ -5590,7 +5582,7 @@
         <w:rPr>
           <w:noProof/>
         </w:rPr>
-        <w:instrText xml:space="preserve"> PAGEREF _Toc165949190 \h </w:instrText>
+        <w:instrText xml:space="preserve"> PAGEREF _Toc166482193 \h </w:instrText>
       </w:r>
       <w:r>
         <w:rPr>
@@ -5655,7 +5647,7 @@
         <w:rPr>
           <w:noProof/>
         </w:rPr>
-        <w:instrText xml:space="preserve"> PAGEREF _Toc165949191 \h </w:instrText>
+        <w:instrText xml:space="preserve"> PAGEREF _Toc166482194 \h </w:instrText>
       </w:r>
       <w:r>
         <w:rPr>
@@ -5720,7 +5712,7 @@
         <w:rPr>
           <w:noProof/>
         </w:rPr>
-        <w:instrText xml:space="preserve"> PAGEREF _Toc165949192 \h </w:instrText>
+        <w:instrText xml:space="preserve"> PAGEREF _Toc166482195 \h </w:instrText>
       </w:r>
       <w:r>
         <w:rPr>
@@ -5785,7 +5777,7 @@
         <w:rPr>
           <w:noProof/>
         </w:rPr>
-        <w:instrText xml:space="preserve"> PAGEREF _Toc165949193 \h </w:instrText>
+        <w:instrText xml:space="preserve"> PAGEREF _Toc166482196 \h </w:instrText>
       </w:r>
       <w:r>
         <w:rPr>
@@ -5850,7 +5842,7 @@
         <w:rPr>
           <w:noProof/>
         </w:rPr>
-        <w:instrText xml:space="preserve"> PAGEREF _Toc165949194 \h </w:instrText>
+        <w:instrText xml:space="preserve"> PAGEREF _Toc166482197 \h </w:instrText>
       </w:r>
       <w:r>
         <w:rPr>
@@ -5915,7 +5907,7 @@
         <w:rPr>
           <w:noProof/>
         </w:rPr>
-        <w:instrText xml:space="preserve"> PAGEREF _Toc165949195 \h </w:instrText>
+        <w:instrText xml:space="preserve"> PAGEREF _Toc166482198 \h </w:instrText>
       </w:r>
       <w:r>
         <w:rPr>
@@ -5980,7 +5972,7 @@
         <w:rPr>
           <w:noProof/>
         </w:rPr>
-        <w:instrText xml:space="preserve"> PAGEREF _Toc165949196 \h </w:instrText>
+        <w:instrText xml:space="preserve"> PAGEREF _Toc166482199 \h </w:instrText>
       </w:r>
       <w:r>
         <w:rPr>
@@ -6045,7 +6037,7 @@
         <w:rPr>
           <w:noProof/>
         </w:rPr>
-        <w:instrText xml:space="preserve"> PAGEREF _Toc165949197 \h </w:instrText>
+        <w:instrText xml:space="preserve"> PAGEREF _Toc166482200 \h </w:instrText>
       </w:r>
       <w:r>
         <w:rPr>
@@ -6110,7 +6102,7 @@
         <w:rPr>
           <w:noProof/>
         </w:rPr>
-        <w:instrText xml:space="preserve"> PAGEREF _Toc165949198 \h </w:instrText>
+        <w:instrText xml:space="preserve"> PAGEREF _Toc166482201 \h </w:instrText>
       </w:r>
       <w:r>
         <w:rPr>
@@ -6175,7 +6167,7 @@
         <w:rPr>
           <w:noProof/>
         </w:rPr>
-        <w:instrText xml:space="preserve"> PAGEREF _Toc165949199 \h </w:instrText>
+        <w:instrText xml:space="preserve"> PAGEREF _Toc166482202 \h </w:instrText>
       </w:r>
       <w:r>
         <w:rPr>
@@ -6240,7 +6232,7 @@
         <w:rPr>
           <w:noProof/>
         </w:rPr>
-        <w:instrText xml:space="preserve"> PAGEREF _Toc165949200 \h </w:instrText>
+        <w:instrText xml:space="preserve"> PAGEREF _Toc166482203 \h </w:instrText>
       </w:r>
       <w:r>
         <w:rPr>
@@ -6305,7 +6297,7 @@
         <w:rPr>
           <w:noProof/>
         </w:rPr>
-        <w:instrText xml:space="preserve"> PAGEREF _Toc165949201 \h </w:instrText>
+        <w:instrText xml:space="preserve"> PAGEREF _Toc166482204 \h </w:instrText>
       </w:r>
       <w:r>
         <w:rPr>
@@ -6370,7 +6362,7 @@
         <w:rPr>
           <w:noProof/>
         </w:rPr>
-        <w:instrText xml:space="preserve"> PAGEREF _Toc165949202 \h </w:instrText>
+        <w:instrText xml:space="preserve"> PAGEREF _Toc166482205 \h </w:instrText>
       </w:r>
       <w:r>
         <w:rPr>
@@ -6435,7 +6427,7 @@
         <w:rPr>
           <w:noProof/>
         </w:rPr>
-        <w:instrText xml:space="preserve"> PAGEREF _Toc165949203 \h </w:instrText>
+        <w:instrText xml:space="preserve"> PAGEREF _Toc166482206 \h </w:instrText>
       </w:r>
       <w:r>
         <w:rPr>
@@ -6500,7 +6492,7 @@
         <w:rPr>
           <w:noProof/>
         </w:rPr>
-        <w:instrText xml:space="preserve"> PAGEREF _Toc165949204 \h </w:instrText>
+        <w:instrText xml:space="preserve"> PAGEREF _Toc166482207 \h </w:instrText>
       </w:r>
       <w:r>
         <w:rPr>
@@ -6565,7 +6557,7 @@
         <w:rPr>
           <w:noProof/>
         </w:rPr>
-        <w:instrText xml:space="preserve"> PAGEREF _Toc165949205 \h </w:instrText>
+        <w:instrText xml:space="preserve"> PAGEREF _Toc166482208 \h </w:instrText>
       </w:r>
       <w:r>
         <w:rPr>
@@ -6630,7 +6622,7 @@
         <w:rPr>
           <w:noProof/>
         </w:rPr>
-        <w:instrText xml:space="preserve"> PAGEREF _Toc165949206 \h </w:instrText>
+        <w:instrText xml:space="preserve"> PAGEREF _Toc166482209 \h </w:instrText>
       </w:r>
       <w:r>
         <w:rPr>
@@ -6695,7 +6687,7 @@
         <w:rPr>
           <w:noProof/>
         </w:rPr>
-        <w:instrText xml:space="preserve"> PAGEREF _Toc165949207 \h </w:instrText>
+        <w:instrText xml:space="preserve"> PAGEREF _Toc166482210 \h </w:instrText>
       </w:r>
       <w:r>
         <w:rPr>
@@ -6760,7 +6752,7 @@
         <w:rPr>
           <w:noProof/>
         </w:rPr>
-        <w:instrText xml:space="preserve"> PAGEREF _Toc165949208 \h </w:instrText>
+        <w:instrText xml:space="preserve"> PAGEREF _Toc166482211 \h </w:instrText>
       </w:r>
       <w:r>
         <w:rPr>
@@ -6825,7 +6817,7 @@
         <w:rPr>
           <w:noProof/>
         </w:rPr>
-        <w:instrText xml:space="preserve"> PAGEREF _Toc165949209 \h </w:instrText>
+        <w:instrText xml:space="preserve"> PAGEREF _Toc166482212 \h </w:instrText>
       </w:r>
       <w:r>
         <w:rPr>
@@ -6890,7 +6882,7 @@
         <w:rPr>
           <w:noProof/>
         </w:rPr>
-        <w:instrText xml:space="preserve"> PAGEREF _Toc165949210 \h </w:instrText>
+        <w:instrText xml:space="preserve"> PAGEREF _Toc166482213 \h </w:instrText>
       </w:r>
       <w:r>
         <w:rPr>
@@ -6955,7 +6947,7 @@
         <w:rPr>
           <w:noProof/>
         </w:rPr>
-        <w:instrText xml:space="preserve"> PAGEREF _Toc165949211 \h </w:instrText>
+        <w:instrText xml:space="preserve"> PAGEREF _Toc166482214 \h </w:instrText>
       </w:r>
       <w:r>
         <w:rPr>
@@ -7020,7 +7012,7 @@
         <w:rPr>
           <w:noProof/>
         </w:rPr>
-        <w:instrText xml:space="preserve"> PAGEREF _Toc165949212 \h </w:instrText>
+        <w:instrText xml:space="preserve"> PAGEREF _Toc166482215 \h </w:instrText>
       </w:r>
       <w:r>
         <w:rPr>
@@ -7085,7 +7077,7 @@
         <w:rPr>
           <w:noProof/>
         </w:rPr>
-        <w:instrText xml:space="preserve"> PAGEREF _Toc165949213 \h </w:instrText>
+        <w:instrText xml:space="preserve"> PAGEREF _Toc166482216 \h </w:instrText>
       </w:r>
       <w:r>
         <w:rPr>
@@ -7150,7 +7142,7 @@
         <w:rPr>
           <w:noProof/>
         </w:rPr>
-        <w:instrText xml:space="preserve"> PAGEREF _Toc165949214 \h </w:instrText>
+        <w:instrText xml:space="preserve"> PAGEREF _Toc166482217 \h </w:instrText>
       </w:r>
       <w:r>
         <w:rPr>
@@ -7215,7 +7207,7 @@
         <w:rPr>
           <w:noProof/>
         </w:rPr>
-        <w:instrText xml:space="preserve"> PAGEREF _Toc165949215 \h </w:instrText>
+        <w:instrText xml:space="preserve"> PAGEREF _Toc166482218 \h </w:instrText>
       </w:r>
       <w:r>
         <w:rPr>
@@ -7280,7 +7272,7 @@
         <w:rPr>
           <w:noProof/>
         </w:rPr>
-        <w:instrText xml:space="preserve"> PAGEREF _Toc165949216 \h </w:instrText>
+        <w:instrText xml:space="preserve"> PAGEREF _Toc166482219 \h </w:instrText>
       </w:r>
       <w:r>
         <w:rPr>
@@ -7345,7 +7337,7 @@
         <w:rPr>
           <w:noProof/>
         </w:rPr>
-        <w:instrText xml:space="preserve"> PAGEREF _Toc165949217 \h </w:instrText>
+        <w:instrText xml:space="preserve"> PAGEREF _Toc166482220 \h </w:instrText>
       </w:r>
       <w:r>
         <w:rPr>
@@ -7410,7 +7402,7 @@
         <w:rPr>
           <w:noProof/>
         </w:rPr>
-        <w:instrText xml:space="preserve"> PAGEREF _Toc165949218 \h </w:instrText>
+        <w:instrText xml:space="preserve"> PAGEREF _Toc166482221 \h </w:instrText>
       </w:r>
       <w:r>
         <w:rPr>
@@ -7475,7 +7467,7 @@
         <w:rPr>
           <w:noProof/>
         </w:rPr>
-        <w:instrText xml:space="preserve"> PAGEREF _Toc165949219 \h </w:instrText>
+        <w:instrText xml:space="preserve"> PAGEREF _Toc166482222 \h </w:instrText>
       </w:r>
       <w:r>
         <w:rPr>
@@ -7540,7 +7532,7 @@
         <w:rPr>
           <w:noProof/>
         </w:rPr>
-        <w:instrText xml:space="preserve"> PAGEREF _Toc165949220 \h </w:instrText>
+        <w:instrText xml:space="preserve"> PAGEREF _Toc166482223 \h </w:instrText>
       </w:r>
       <w:r>
         <w:rPr>
@@ -7606,7 +7598,7 @@
         <w:rPr>
           <w:noProof/>
         </w:rPr>
-        <w:instrText xml:space="preserve"> PAGEREF _Toc165949221 \h </w:instrText>
+        <w:instrText xml:space="preserve"> PAGEREF _Toc166482224 \h </w:instrText>
       </w:r>
       <w:r>
         <w:rPr>
@@ -7671,7 +7663,7 @@
         <w:rPr>
           <w:noProof/>
         </w:rPr>
-        <w:instrText xml:space="preserve"> PAGEREF _Toc165949222 \h </w:instrText>
+        <w:instrText xml:space="preserve"> PAGEREF _Toc166482225 \h </w:instrText>
       </w:r>
       <w:r>
         <w:rPr>
@@ -7736,7 +7728,7 @@
         <w:rPr>
           <w:noProof/>
         </w:rPr>
-        <w:instrText xml:space="preserve"> PAGEREF _Toc165949223 \h </w:instrText>
+        <w:instrText xml:space="preserve"> PAGEREF _Toc166482226 \h </w:instrText>
       </w:r>
       <w:r>
         <w:rPr>
@@ -7801,7 +7793,7 @@
         <w:rPr>
           <w:noProof/>
         </w:rPr>
-        <w:instrText xml:space="preserve"> PAGEREF _Toc165949224 \h </w:instrText>
+        <w:instrText xml:space="preserve"> PAGEREF _Toc166482227 \h </w:instrText>
       </w:r>
       <w:r>
         <w:rPr>
@@ -7866,7 +7858,7 @@
         <w:rPr>
           <w:noProof/>
         </w:rPr>
-        <w:instrText xml:space="preserve"> PAGEREF _Toc165949225 \h </w:instrText>
+        <w:instrText xml:space="preserve"> PAGEREF _Toc166482228 \h </w:instrText>
       </w:r>
       <w:r>
         <w:rPr>
@@ -7931,7 +7923,7 @@
         <w:rPr>
           <w:noProof/>
         </w:rPr>
-        <w:instrText xml:space="preserve"> PAGEREF _Toc165949226 \h </w:instrText>
+        <w:instrText xml:space="preserve"> PAGEREF _Toc166482229 \h </w:instrText>
       </w:r>
       <w:r>
         <w:rPr>
@@ -7996,7 +7988,7 @@
         <w:rPr>
           <w:noProof/>
         </w:rPr>
-        <w:instrText xml:space="preserve"> PAGEREF _Toc165949227 \h </w:instrText>
+        <w:instrText xml:space="preserve"> PAGEREF _Toc166482230 \h </w:instrText>
       </w:r>
       <w:r>
         <w:rPr>
@@ -8061,7 +8053,7 @@
         <w:rPr>
           <w:noProof/>
         </w:rPr>
-        <w:instrText xml:space="preserve"> PAGEREF _Toc165949228 \h </w:instrText>
+        <w:instrText xml:space="preserve"> PAGEREF _Toc166482231 \h </w:instrText>
       </w:r>
       <w:r>
         <w:rPr>
@@ -8126,7 +8118,7 @@
         <w:rPr>
           <w:noProof/>
         </w:rPr>
-        <w:instrText xml:space="preserve"> PAGEREF _Toc165949229 \h </w:instrText>
+        <w:instrText xml:space="preserve"> PAGEREF _Toc166482232 \h </w:instrText>
       </w:r>
       <w:r>
         <w:rPr>
@@ -8191,7 +8183,7 @@
         <w:rPr>
           <w:noProof/>
         </w:rPr>
-        <w:instrText xml:space="preserve"> PAGEREF _Toc165949230 \h </w:instrText>
+        <w:instrText xml:space="preserve"> PAGEREF _Toc166482233 \h </w:instrText>
       </w:r>
       <w:r>
         <w:rPr>
@@ -8256,7 +8248,7 @@
         <w:rPr>
           <w:noProof/>
         </w:rPr>
-        <w:instrText xml:space="preserve"> PAGEREF _Toc165949231 \h </w:instrText>
+        <w:instrText xml:space="preserve"> PAGEREF _Toc166482234 \h </w:instrText>
       </w:r>
       <w:r>
         <w:rPr>
@@ -8321,7 +8313,7 @@
         <w:rPr>
           <w:noProof/>
         </w:rPr>
-        <w:instrText xml:space="preserve"> PAGEREF _Toc165949232 \h </w:instrText>
+        <w:instrText xml:space="preserve"> PAGEREF _Toc166482235 \h </w:instrText>
       </w:r>
       <w:r>
         <w:rPr>
@@ -8386,7 +8378,7 @@
         <w:rPr>
           <w:noProof/>
         </w:rPr>
-        <w:instrText xml:space="preserve"> PAGEREF _Toc165949233 \h </w:instrText>
+        <w:instrText xml:space="preserve"> PAGEREF _Toc166482236 \h </w:instrText>
       </w:r>
       <w:r>
         <w:rPr>
@@ -8451,7 +8443,7 @@
         <w:rPr>
           <w:noProof/>
         </w:rPr>
-        <w:instrText xml:space="preserve"> PAGEREF _Toc165949234 \h </w:instrText>
+        <w:instrText xml:space="preserve"> PAGEREF _Toc166482237 \h </w:instrText>
       </w:r>
       <w:r>
         <w:rPr>
@@ -8516,7 +8508,7 @@
         <w:rPr>
           <w:noProof/>
         </w:rPr>
-        <w:instrText xml:space="preserve"> PAGEREF _Toc165949235 \h </w:instrText>
+        <w:instrText xml:space="preserve"> PAGEREF _Toc166482238 \h </w:instrText>
       </w:r>
       <w:r>
         <w:rPr>
@@ -8581,7 +8573,7 @@
         <w:rPr>
           <w:noProof/>
         </w:rPr>
-        <w:instrText xml:space="preserve"> PAGEREF _Toc165949236 \h </w:instrText>
+        <w:instrText xml:space="preserve"> PAGEREF _Toc166482239 \h </w:instrText>
       </w:r>
       <w:r>
         <w:rPr>
@@ -8646,7 +8638,7 @@
         <w:rPr>
           <w:noProof/>
         </w:rPr>
-        <w:instrText xml:space="preserve"> PAGEREF _Toc165949237 \h </w:instrText>
+        <w:instrText xml:space="preserve"> PAGEREF _Toc166482240 \h </w:instrText>
       </w:r>
       <w:r>
         <w:rPr>
@@ -8711,7 +8703,7 @@
         <w:rPr>
           <w:noProof/>
         </w:rPr>
-        <w:instrText xml:space="preserve"> PAGEREF _Toc165949238 \h </w:instrText>
+        <w:instrText xml:space="preserve"> PAGEREF _Toc166482241 \h </w:instrText>
       </w:r>
       <w:r>
         <w:rPr>
@@ -8776,7 +8768,7 @@
         <w:rPr>
           <w:noProof/>
         </w:rPr>
-        <w:instrText xml:space="preserve"> PAGEREF _Toc165949239 \h </w:instrText>
+        <w:instrText xml:space="preserve"> PAGEREF _Toc166482242 \h </w:instrText>
       </w:r>
       <w:r>
         <w:rPr>
@@ -8841,7 +8833,7 @@
         <w:rPr>
           <w:noProof/>
         </w:rPr>
-        <w:instrText xml:space="preserve"> PAGEREF _Toc165949240 \h </w:instrText>
+        <w:instrText xml:space="preserve"> PAGEREF _Toc166482243 \h </w:instrText>
       </w:r>
       <w:r>
         <w:rPr>
@@ -8906,7 +8898,7 @@
         <w:rPr>
           <w:noProof/>
         </w:rPr>
-        <w:instrText xml:space="preserve"> PAGEREF _Toc165949241 \h </w:instrText>
+        <w:instrText xml:space="preserve"> PAGEREF _Toc166482244 \h </w:instrText>
       </w:r>
       <w:r>
         <w:rPr>
@@ -8971,7 +8963,7 @@
         <w:rPr>
           <w:noProof/>
         </w:rPr>
-        <w:instrText xml:space="preserve"> PAGEREF _Toc165949242 \h </w:instrText>
+        <w:instrText xml:space="preserve"> PAGEREF _Toc166482245 \h </w:instrText>
       </w:r>
       <w:r>
         <w:rPr>
@@ -9036,7 +9028,7 @@
         <w:rPr>
           <w:noProof/>
         </w:rPr>
-        <w:instrText xml:space="preserve"> PAGEREF _Toc165949243 \h </w:instrText>
+        <w:instrText xml:space="preserve"> PAGEREF _Toc166482246 \h </w:instrText>
       </w:r>
       <w:r>
         <w:rPr>
@@ -9101,7 +9093,7 @@
         <w:rPr>
           <w:noProof/>
         </w:rPr>
-        <w:instrText xml:space="preserve"> PAGEREF _Toc165949244 \h </w:instrText>
+        <w:instrText xml:space="preserve"> PAGEREF _Toc166482247 \h </w:instrText>
       </w:r>
       <w:r>
         <w:rPr>
@@ -9166,7 +9158,7 @@
         <w:rPr>
           <w:noProof/>
         </w:rPr>
-        <w:instrText xml:space="preserve"> PAGEREF _Toc165949245 \h </w:instrText>
+        <w:instrText xml:space="preserve"> PAGEREF _Toc166482248 \h </w:instrText>
       </w:r>
       <w:r>
         <w:rPr>
@@ -9231,7 +9223,7 @@
         <w:rPr>
           <w:noProof/>
         </w:rPr>
-        <w:instrText xml:space="preserve"> PAGEREF _Toc165949246 \h </w:instrText>
+        <w:instrText xml:space="preserve"> PAGEREF _Toc166482249 \h </w:instrText>
       </w:r>
       <w:r>
         <w:rPr>
@@ -9296,7 +9288,7 @@
         <w:rPr>
           <w:noProof/>
         </w:rPr>
-        <w:instrText xml:space="preserve"> PAGEREF _Toc165949247 \h </w:instrText>
+        <w:instrText xml:space="preserve"> PAGEREF _Toc166482250 \h </w:instrText>
       </w:r>
       <w:r>
         <w:rPr>
@@ -9361,7 +9353,7 @@
         <w:rPr>
           <w:noProof/>
         </w:rPr>
-        <w:instrText xml:space="preserve"> PAGEREF _Toc165949248 \h </w:instrText>
+        <w:instrText xml:space="preserve"> PAGEREF _Toc166482251 \h </w:instrText>
       </w:r>
       <w:r>
         <w:rPr>
@@ -9426,7 +9418,7 @@
         <w:rPr>
           <w:noProof/>
         </w:rPr>
-        <w:instrText xml:space="preserve"> PAGEREF _Toc165949249 \h </w:instrText>
+        <w:instrText xml:space="preserve"> PAGEREF _Toc166482252 \h </w:instrText>
       </w:r>
       <w:r>
         <w:rPr>
@@ -9491,7 +9483,7 @@
         <w:rPr>
           <w:noProof/>
         </w:rPr>
-        <w:instrText xml:space="preserve"> PAGEREF _Toc165949250 \h </w:instrText>
+        <w:instrText xml:space="preserve"> PAGEREF _Toc166482253 \h </w:instrText>
       </w:r>
       <w:r>
         <w:rPr>
@@ -9556,7 +9548,7 @@
         <w:rPr>
           <w:noProof/>
         </w:rPr>
-        <w:instrText xml:space="preserve"> PAGEREF _Toc165949251 \h </w:instrText>
+        <w:instrText xml:space="preserve"> PAGEREF _Toc166482254 \h </w:instrText>
       </w:r>
       <w:r>
         <w:rPr>
@@ -9621,7 +9613,7 @@
         <w:rPr>
           <w:noProof/>
         </w:rPr>
-        <w:instrText xml:space="preserve"> PAGEREF _Toc165949252 \h </w:instrText>
+        <w:instrText xml:space="preserve"> PAGEREF _Toc166482255 \h </w:instrText>
       </w:r>
       <w:r>
         <w:rPr>
@@ -9686,7 +9678,7 @@
         <w:rPr>
           <w:noProof/>
         </w:rPr>
-        <w:instrText xml:space="preserve"> PAGEREF _Toc165949253 \h </w:instrText>
+        <w:instrText xml:space="preserve"> PAGEREF _Toc166482256 \h </w:instrText>
       </w:r>
       <w:r>
         <w:rPr>
@@ -9751,7 +9743,7 @@
         <w:rPr>
           <w:noProof/>
         </w:rPr>
-        <w:instrText xml:space="preserve"> PAGEREF _Toc165949254 \h </w:instrText>
+        <w:instrText xml:space="preserve"> PAGEREF _Toc166482257 \h </w:instrText>
       </w:r>
       <w:r>
         <w:rPr>
@@ -9816,7 +9808,7 @@
         <w:rPr>
           <w:noProof/>
         </w:rPr>
-        <w:instrText xml:space="preserve"> PAGEREF _Toc165949255 \h </w:instrText>
+        <w:instrText xml:space="preserve"> PAGEREF _Toc166482258 \h </w:instrText>
       </w:r>
       <w:r>
         <w:rPr>
@@ -9881,7 +9873,7 @@
         <w:rPr>
           <w:noProof/>
         </w:rPr>
-        <w:instrText xml:space="preserve"> PAGEREF _Toc165949256 \h </w:instrText>
+        <w:instrText xml:space="preserve"> PAGEREF _Toc166482259 \h </w:instrText>
       </w:r>
       <w:r>
         <w:rPr>
@@ -9946,7 +9938,7 @@
         <w:rPr>
           <w:noProof/>
         </w:rPr>
-        <w:instrText xml:space="preserve"> PAGEREF _Toc165949257 \h </w:instrText>
+        <w:instrText xml:space="preserve"> PAGEREF _Toc166482260 \h </w:instrText>
       </w:r>
       <w:r>
         <w:rPr>
@@ -10011,7 +10003,7 @@
         <w:rPr>
           <w:noProof/>
         </w:rPr>
-        <w:instrText xml:space="preserve"> PAGEREF _Toc165949258 \h </w:instrText>
+        <w:instrText xml:space="preserve"> PAGEREF _Toc166482261 \h </w:instrText>
       </w:r>
       <w:r>
         <w:rPr>
@@ -10076,7 +10068,7 @@
         <w:rPr>
           <w:noProof/>
         </w:rPr>
-        <w:instrText xml:space="preserve"> PAGEREF _Toc165949259 \h </w:instrText>
+        <w:instrText xml:space="preserve"> PAGEREF _Toc166482262 \h </w:instrText>
       </w:r>
       <w:r>
         <w:rPr>
@@ -10141,7 +10133,7 @@
         <w:rPr>
           <w:noProof/>
         </w:rPr>
-        <w:instrText xml:space="preserve"> PAGEREF _Toc165949260 \h </w:instrText>
+        <w:instrText xml:space="preserve"> PAGEREF _Toc166482263 \h </w:instrText>
       </w:r>
       <w:r>
         <w:rPr>
@@ -10206,7 +10198,7 @@
         <w:rPr>
           <w:noProof/>
         </w:rPr>
-        <w:instrText xml:space="preserve"> PAGEREF _Toc165949261 \h </w:instrText>
+        <w:instrText xml:space="preserve"> PAGEREF _Toc166482264 \h </w:instrText>
       </w:r>
       <w:r>
         <w:rPr>
@@ -10271,7 +10263,7 @@
         <w:rPr>
           <w:noProof/>
         </w:rPr>
-        <w:instrText xml:space="preserve"> PAGEREF _Toc165949262 \h </w:instrText>
+        <w:instrText xml:space="preserve"> PAGEREF _Toc166482265 \h </w:instrText>
       </w:r>
       <w:r>
         <w:rPr>
@@ -10336,7 +10328,7 @@
         <w:rPr>
           <w:noProof/>
         </w:rPr>
-        <w:instrText xml:space="preserve"> PAGEREF _Toc165949263 \h </w:instrText>
+        <w:instrText xml:space="preserve"> PAGEREF _Toc166482266 \h </w:instrText>
       </w:r>
       <w:r>
         <w:rPr>
@@ -10401,7 +10393,7 @@
         <w:rPr>
           <w:noProof/>
         </w:rPr>
-        <w:instrText xml:space="preserve"> PAGEREF _Toc165949264 \h </w:instrText>
+        <w:instrText xml:space="preserve"> PAGEREF _Toc166482267 \h </w:instrText>
       </w:r>
       <w:r>
         <w:rPr>
@@ -10466,7 +10458,7 @@
         <w:rPr>
           <w:noProof/>
         </w:rPr>
-        <w:instrText xml:space="preserve"> PAGEREF _Toc165949265 \h </w:instrText>
+        <w:instrText xml:space="preserve"> PAGEREF _Toc166482268 \h </w:instrText>
       </w:r>
       <w:r>
         <w:rPr>
@@ -10531,7 +10523,7 @@
         <w:rPr>
           <w:noProof/>
         </w:rPr>
-        <w:instrText xml:space="preserve"> PAGEREF _Toc165949266 \h </w:instrText>
+        <w:instrText xml:space="preserve"> PAGEREF _Toc166482269 \h </w:instrText>
       </w:r>
       <w:r>
         <w:rPr>
@@ -10596,7 +10588,7 @@
         <w:rPr>
           <w:noProof/>
         </w:rPr>
-        <w:instrText xml:space="preserve"> PAGEREF _Toc165949267 \h </w:instrText>
+        <w:instrText xml:space="preserve"> PAGEREF _Toc166482270 \h </w:instrText>
       </w:r>
       <w:r>
         <w:rPr>
@@ -10661,7 +10653,7 @@
         <w:rPr>
           <w:noProof/>
         </w:rPr>
-        <w:instrText xml:space="preserve"> PAGEREF _Toc165949268 \h </w:instrText>
+        <w:instrText xml:space="preserve"> PAGEREF _Toc166482271 \h </w:instrText>
       </w:r>
       <w:r>
         <w:rPr>
@@ -10726,7 +10718,7 @@
         <w:rPr>
           <w:noProof/>
         </w:rPr>
-        <w:instrText xml:space="preserve"> PAGEREF _Toc165949269 \h </w:instrText>
+        <w:instrText xml:space="preserve"> PAGEREF _Toc166482272 \h </w:instrText>
       </w:r>
       <w:r>
         <w:rPr>
@@ -10791,7 +10783,7 @@
         <w:rPr>
           <w:noProof/>
         </w:rPr>
-        <w:instrText xml:space="preserve"> PAGEREF _Toc165949270 \h </w:instrText>
+        <w:instrText xml:space="preserve"> PAGEREF _Toc166482273 \h </w:instrText>
       </w:r>
       <w:r>
         <w:rPr>
@@ -10856,7 +10848,7 @@
         <w:rPr>
           <w:noProof/>
         </w:rPr>
-        <w:instrText xml:space="preserve"> PAGEREF _Toc165949271 \h </w:instrText>
+        <w:instrText xml:space="preserve"> PAGEREF _Toc166482274 \h </w:instrText>
       </w:r>
       <w:r>
         <w:rPr>
@@ -10921,7 +10913,7 @@
         <w:rPr>
           <w:noProof/>
         </w:rPr>
-        <w:instrText xml:space="preserve"> PAGEREF _Toc165949272 \h </w:instrText>
+        <w:instrText xml:space="preserve"> PAGEREF _Toc166482275 \h </w:instrText>
       </w:r>
       <w:r>
         <w:rPr>
@@ -10986,7 +10978,7 @@
         <w:rPr>
           <w:noProof/>
         </w:rPr>
-        <w:instrText xml:space="preserve"> PAGEREF _Toc165949273 \h </w:instrText>
+        <w:instrText xml:space="preserve"> PAGEREF _Toc166482276 \h </w:instrText>
       </w:r>
       <w:r>
         <w:rPr>
@@ -11060,7 +11052,7 @@
         <w:rPr>
           <w:noProof/>
         </w:rPr>
-        <w:instrText xml:space="preserve"> PAGEREF _Toc165949274 \h </w:instrText>
+        <w:instrText xml:space="preserve"> PAGEREF _Toc166482277 \h </w:instrText>
       </w:r>
       <w:r>
         <w:rPr>
@@ -11125,7 +11117,7 @@
         <w:rPr>
           <w:noProof/>
         </w:rPr>
-        <w:instrText xml:space="preserve"> PAGEREF _Toc165949275 \h </w:instrText>
+        <w:instrText xml:space="preserve"> PAGEREF _Toc166482278 \h </w:instrText>
       </w:r>
       <w:r>
         <w:rPr>
@@ -11190,7 +11182,7 @@
         <w:rPr>
           <w:noProof/>
         </w:rPr>
-        <w:instrText xml:space="preserve"> PAGEREF _Toc165949276 \h </w:instrText>
+        <w:instrText xml:space="preserve"> PAGEREF _Toc166482279 \h </w:instrText>
       </w:r>
       <w:r>
         <w:rPr>
@@ -11255,7 +11247,7 @@
         <w:rPr>
           <w:noProof/>
         </w:rPr>
-        <w:instrText xml:space="preserve"> PAGEREF _Toc165949277 \h </w:instrText>
+        <w:instrText xml:space="preserve"> PAGEREF _Toc166482280 \h </w:instrText>
       </w:r>
       <w:r>
         <w:rPr>
@@ -11321,7 +11313,7 @@
         <w:rPr>
           <w:noProof/>
         </w:rPr>
-        <w:instrText xml:space="preserve"> PAGEREF _Toc165949278 \h </w:instrText>
+        <w:instrText xml:space="preserve"> PAGEREF _Toc166482281 \h </w:instrText>
       </w:r>
       <w:r>
         <w:rPr>
@@ -11348,11 +11340,6 @@
       </w:r>
     </w:p>
     <w:p>
-      <w:pPr>
-        <w:rPr>
-          <w:rFonts w:hint="eastAsia"/>
-        </w:rPr>
-      </w:pPr>
       <w:r>
         <w:fldChar w:fldCharType="end"/>
       </w:r>
@@ -11367,11 +11354,11 @@
           <w:szCs w:val="20"/>
         </w:rPr>
       </w:pPr>
-      <w:bookmarkStart w:id="1" w:name="h.ma391c22r8iw"/>
-      <w:bookmarkStart w:id="2" w:name="id.6c7ebaacfdce"/>
-      <w:bookmarkStart w:id="3" w:name="_Toc165949107"/>
+      <w:bookmarkStart w:id="0" w:name="h.ma391c22r8iw"/>
+      <w:bookmarkStart w:id="1" w:name="id.6c7ebaacfdce"/>
+      <w:bookmarkStart w:id="2" w:name="_Toc166482110"/>
+      <w:bookmarkEnd w:id="0"/>
       <w:bookmarkEnd w:id="1"/>
-      <w:bookmarkEnd w:id="2"/>
       <w:r>
         <w:rPr>
           <w:b/>
@@ -11382,7 +11369,7 @@
         <w:lastRenderedPageBreak/>
         <w:t>1. Screen overview</w:t>
       </w:r>
-      <w:bookmarkEnd w:id="3"/>
+      <w:bookmarkEnd w:id="2"/>
     </w:p>
     <w:p>
       <w:pPr>
@@ -11549,11 +11536,11 @@
           <w:szCs w:val="36"/>
         </w:rPr>
       </w:pPr>
-      <w:bookmarkStart w:id="4" w:name="h.51rrh54ks03m"/>
-      <w:bookmarkStart w:id="5" w:name="id.e7df385b0411"/>
-      <w:bookmarkStart w:id="6" w:name="_Toc165949108"/>
+      <w:bookmarkStart w:id="3" w:name="h.51rrh54ks03m"/>
+      <w:bookmarkStart w:id="4" w:name="id.e7df385b0411"/>
+      <w:bookmarkStart w:id="5" w:name="_Toc166482111"/>
+      <w:bookmarkEnd w:id="3"/>
       <w:bookmarkEnd w:id="4"/>
-      <w:bookmarkEnd w:id="5"/>
       <w:r>
         <w:rPr>
           <w:b/>
@@ -11563,18 +11550,20 @@
         </w:rPr>
         <w:t>1.1. Toolbar</w:t>
       </w:r>
+      <w:bookmarkEnd w:id="5"/>
+    </w:p>
+    <w:p>
+      <w:pPr>
+        <w:ind w:left="720" w:firstLine="285"/>
+      </w:pPr>
+      <w:r>
+        <w:t>There are three toolbars, "Edit", "Navigation", and "Tools"</w:t>
+      </w:r>
+    </w:p>
+    <w:p>
+      <w:bookmarkStart w:id="6" w:name="id.f2f77d881b15"/>
+      <w:bookmarkStart w:id="7" w:name="_GoBack"/>
       <w:bookmarkEnd w:id="6"/>
-    </w:p>
-    <w:p>
-      <w:pPr>
-        <w:ind w:left="720" w:firstLine="285"/>
-      </w:pPr>
-      <w:r>
-        <w:t>There are three toolbars, "Edit", "Navigation", and "Tools"</w:t>
-      </w:r>
-    </w:p>
-    <w:p>
-      <w:bookmarkStart w:id="7" w:name="id.f2f77d881b15"/>
       <w:bookmarkEnd w:id="7"/>
     </w:p>
     <w:p>
@@ -11590,7 +11579,7 @@
         </w:rPr>
       </w:pPr>
       <w:bookmarkStart w:id="8" w:name="h.m2x7i1bjmh55"/>
-      <w:bookmarkStart w:id="9" w:name="_Toc165949109"/>
+      <w:bookmarkStart w:id="9" w:name="_Toc166482112"/>
       <w:bookmarkEnd w:id="8"/>
       <w:r>
         <w:rPr>
@@ -11678,7 +11667,7 @@
         </w:rPr>
       </w:pPr>
       <w:bookmarkStart w:id="11" w:name="h.9afbc7efhanv"/>
-      <w:bookmarkStart w:id="12" w:name="_Toc165949110"/>
+      <w:bookmarkStart w:id="12" w:name="_Toc166482113"/>
       <w:bookmarkEnd w:id="11"/>
       <w:r>
         <w:rPr>
@@ -11767,7 +11756,7 @@
         </w:rPr>
       </w:pPr>
       <w:bookmarkStart w:id="14" w:name="h.tdiseg4pio5f"/>
-      <w:bookmarkStart w:id="15" w:name="_Toc165949111"/>
+      <w:bookmarkStart w:id="15" w:name="_Toc166482114"/>
       <w:bookmarkEnd w:id="14"/>
       <w:r>
         <w:rPr>
@@ -11853,7 +11842,7 @@
       </w:pPr>
       <w:bookmarkStart w:id="16" w:name="h.n17ymiyyppns"/>
       <w:bookmarkStart w:id="17" w:name="id.691692467ca2"/>
-      <w:bookmarkStart w:id="18" w:name="_Toc165949112"/>
+      <w:bookmarkStart w:id="18" w:name="_Toc166482115"/>
       <w:bookmarkEnd w:id="16"/>
       <w:bookmarkEnd w:id="17"/>
       <w:r>
@@ -11892,7 +11881,7 @@
         </w:rPr>
       </w:pPr>
       <w:bookmarkStart w:id="20" w:name="h.jzyu7xyx48mk"/>
-      <w:bookmarkStart w:id="21" w:name="_Toc165949113"/>
+      <w:bookmarkStart w:id="21" w:name="_Toc166482116"/>
       <w:bookmarkEnd w:id="20"/>
       <w:r>
         <w:rPr>
@@ -12138,7 +12127,7 @@
         </w:rPr>
       </w:pPr>
       <w:bookmarkStart w:id="28" w:name="h.33aikfm1zkb4"/>
-      <w:bookmarkStart w:id="29" w:name="_Toc165949114"/>
+      <w:bookmarkStart w:id="29" w:name="_Toc166482117"/>
       <w:bookmarkEnd w:id="28"/>
       <w:r>
         <w:rPr>
@@ -12259,7 +12248,7 @@
         </w:rPr>
       </w:pPr>
       <w:bookmarkStart w:id="34" w:name="h.g6gv93pe0qy7"/>
-      <w:bookmarkStart w:id="35" w:name="_Toc165949115"/>
+      <w:bookmarkStart w:id="35" w:name="_Toc166482118"/>
       <w:bookmarkEnd w:id="34"/>
       <w:r>
         <w:rPr>
@@ -12361,7 +12350,7 @@
         </w:rPr>
       </w:pPr>
       <w:bookmarkStart w:id="37" w:name="h.qrej68w7okam"/>
-      <w:bookmarkStart w:id="38" w:name="_Toc165949116"/>
+      <w:bookmarkStart w:id="38" w:name="_Toc166482119"/>
       <w:bookmarkEnd w:id="37"/>
       <w:r>
         <w:rPr>
@@ -12488,7 +12477,7 @@
         </w:rPr>
       </w:pPr>
       <w:bookmarkStart w:id="40" w:name="h.nddrgv1i5jp5"/>
-      <w:bookmarkStart w:id="41" w:name="_Toc165949117"/>
+      <w:bookmarkStart w:id="41" w:name="_Toc166482120"/>
       <w:bookmarkEnd w:id="40"/>
       <w:r>
         <w:rPr>
@@ -12596,7 +12585,7 @@
       </w:pPr>
       <w:bookmarkStart w:id="42" w:name="h.54djrih1kvfm"/>
       <w:bookmarkStart w:id="43" w:name="id.b02a1b80021b"/>
-      <w:bookmarkStart w:id="44" w:name="_Toc165949118"/>
+      <w:bookmarkStart w:id="44" w:name="_Toc166482121"/>
       <w:bookmarkEnd w:id="42"/>
       <w:bookmarkEnd w:id="43"/>
       <w:r>
@@ -12636,7 +12625,7 @@
         </w:rPr>
       </w:pPr>
       <w:bookmarkStart w:id="46" w:name="h.uek7yhi5hmhl"/>
-      <w:bookmarkStart w:id="47" w:name="_Toc165949119"/>
+      <w:bookmarkStart w:id="47" w:name="_Toc166482122"/>
       <w:bookmarkEnd w:id="46"/>
       <w:r>
         <w:rPr>
@@ -12932,7 +12921,7 @@
         </w:rPr>
       </w:pPr>
       <w:bookmarkStart w:id="49" w:name="h.jienw7iprup0"/>
-      <w:bookmarkStart w:id="50" w:name="_Toc165949120"/>
+      <w:bookmarkStart w:id="50" w:name="_Toc166482123"/>
       <w:bookmarkEnd w:id="49"/>
       <w:r>
         <w:rPr>
@@ -13035,7 +13024,7 @@
       </w:pPr>
       <w:bookmarkStart w:id="51" w:name="h.u3iwve4ltygc"/>
       <w:bookmarkStart w:id="52" w:name="id.d6a2805bd07d"/>
-      <w:bookmarkStart w:id="53" w:name="_Toc165949121"/>
+      <w:bookmarkStart w:id="53" w:name="_Toc166482124"/>
       <w:bookmarkEnd w:id="51"/>
       <w:bookmarkEnd w:id="52"/>
       <w:r>
@@ -13077,7 +13066,7 @@
         </w:rPr>
       </w:pPr>
       <w:bookmarkStart w:id="55" w:name="h.x07o9nz1ni1q"/>
-      <w:bookmarkStart w:id="56" w:name="_Toc165949122"/>
+      <w:bookmarkStart w:id="56" w:name="_Toc166482125"/>
       <w:bookmarkEnd w:id="55"/>
       <w:r>
         <w:rPr>
@@ -13124,7 +13113,7 @@
       </w:pPr>
       <w:bookmarkStart w:id="57" w:name="h.66gz7y4trs1w"/>
       <w:bookmarkStart w:id="58" w:name="id.664014b14aab"/>
-      <w:bookmarkStart w:id="59" w:name="_Toc165949123"/>
+      <w:bookmarkStart w:id="59" w:name="_Toc166482126"/>
       <w:bookmarkEnd w:id="57"/>
       <w:bookmarkEnd w:id="58"/>
       <w:r>
@@ -13188,7 +13177,7 @@
       </w:pPr>
       <w:bookmarkStart w:id="60" w:name="h.n7w71cma8j4w"/>
       <w:bookmarkStart w:id="61" w:name="id.d723be463e1c"/>
-      <w:bookmarkStart w:id="62" w:name="_Toc165949124"/>
+      <w:bookmarkStart w:id="62" w:name="_Toc166482127"/>
       <w:bookmarkEnd w:id="60"/>
       <w:bookmarkEnd w:id="61"/>
       <w:r>
@@ -13290,7 +13279,7 @@
         </w:rPr>
       </w:pPr>
       <w:bookmarkStart w:id="64" w:name="h.mgfcpnjx1bwu"/>
-      <w:bookmarkStart w:id="65" w:name="_Toc165949125"/>
+      <w:bookmarkStart w:id="65" w:name="_Toc166482128"/>
       <w:bookmarkEnd w:id="64"/>
       <w:r>
         <w:rPr>
@@ -13426,7 +13415,7 @@
         </w:rPr>
       </w:pPr>
       <w:bookmarkStart w:id="67" w:name="h.wvralo83k7s8"/>
-      <w:bookmarkStart w:id="68" w:name="_Toc165949126"/>
+      <w:bookmarkStart w:id="68" w:name="_Toc166482129"/>
       <w:bookmarkEnd w:id="67"/>
       <w:r>
         <w:rPr>
@@ -13468,7 +13457,7 @@
         </w:rPr>
       </w:pPr>
       <w:bookmarkStart w:id="70" w:name="h.3otxu1auvh7h"/>
-      <w:bookmarkStart w:id="71" w:name="_Toc165949127"/>
+      <w:bookmarkStart w:id="71" w:name="_Toc166482130"/>
       <w:bookmarkEnd w:id="70"/>
       <w:r>
         <w:rPr>
@@ -13588,7 +13577,7 @@
         </w:rPr>
       </w:pPr>
       <w:bookmarkStart w:id="73" w:name="h.61fehvgt4tsj"/>
-      <w:bookmarkStart w:id="74" w:name="_Toc165949128"/>
+      <w:bookmarkStart w:id="74" w:name="_Toc166482131"/>
       <w:bookmarkEnd w:id="73"/>
       <w:r>
         <w:rPr>
@@ -13686,7 +13675,7 @@
       </w:pPr>
       <w:bookmarkStart w:id="75" w:name="h.b8drf34ggagh"/>
       <w:bookmarkStart w:id="76" w:name="id.8bf1540ff4d2"/>
-      <w:bookmarkStart w:id="77" w:name="_Toc165949129"/>
+      <w:bookmarkStart w:id="77" w:name="_Toc166482132"/>
       <w:bookmarkEnd w:id="75"/>
       <w:bookmarkEnd w:id="76"/>
       <w:r>
@@ -13817,7 +13806,7 @@
       </w:pPr>
       <w:bookmarkStart w:id="78" w:name="h.tt9g9hg07ydz"/>
       <w:bookmarkStart w:id="79" w:name="id.4378a6fceeaf"/>
-      <w:bookmarkStart w:id="80" w:name="_Toc165949130"/>
+      <w:bookmarkStart w:id="80" w:name="_Toc166482133"/>
       <w:bookmarkEnd w:id="78"/>
       <w:bookmarkEnd w:id="79"/>
       <w:r>
@@ -13941,7 +13930,7 @@
       </w:pPr>
       <w:bookmarkStart w:id="81" w:name="h.j1q2ycwkwizi"/>
       <w:bookmarkStart w:id="82" w:name="id.fbe2ed4fb55c"/>
-      <w:bookmarkStart w:id="83" w:name="_Toc165949131"/>
+      <w:bookmarkStart w:id="83" w:name="_Toc166482134"/>
       <w:bookmarkEnd w:id="81"/>
       <w:bookmarkEnd w:id="82"/>
       <w:r>
@@ -13969,7 +13958,7 @@
       </w:pPr>
       <w:bookmarkStart w:id="84" w:name="h.cgjqrtxmelfz"/>
       <w:bookmarkStart w:id="85" w:name="id.17c6dd9cc139"/>
-      <w:bookmarkStart w:id="86" w:name="_Toc165949132"/>
+      <w:bookmarkStart w:id="86" w:name="_Toc166482135"/>
       <w:bookmarkEnd w:id="84"/>
       <w:bookmarkEnd w:id="85"/>
       <w:r>
@@ -14194,7 +14183,7 @@
       </w:pPr>
       <w:bookmarkStart w:id="87" w:name="h.s1wevjdfm02c"/>
       <w:bookmarkStart w:id="88" w:name="id.72d64f33624e"/>
-      <w:bookmarkStart w:id="89" w:name="_Toc165949133"/>
+      <w:bookmarkStart w:id="89" w:name="_Toc166482136"/>
       <w:bookmarkEnd w:id="87"/>
       <w:bookmarkEnd w:id="88"/>
       <w:r>
@@ -14322,7 +14311,7 @@
       </w:pPr>
       <w:bookmarkStart w:id="90" w:name="h.qze0b23v8k9s"/>
       <w:bookmarkStart w:id="91" w:name="id.741325e48edd"/>
-      <w:bookmarkStart w:id="92" w:name="_Toc165949134"/>
+      <w:bookmarkStart w:id="92" w:name="_Toc166482137"/>
       <w:bookmarkEnd w:id="90"/>
       <w:bookmarkEnd w:id="91"/>
       <w:r>
@@ -14350,7 +14339,7 @@
       </w:pPr>
       <w:bookmarkStart w:id="93" w:name="h.juy2bbmd8586"/>
       <w:bookmarkStart w:id="94" w:name="id.fba44c8b0e21"/>
-      <w:bookmarkStart w:id="95" w:name="_Toc165949135"/>
+      <w:bookmarkStart w:id="95" w:name="_Toc166482138"/>
       <w:bookmarkEnd w:id="93"/>
       <w:bookmarkEnd w:id="94"/>
       <w:r>
@@ -14489,7 +14478,7 @@
       </w:pPr>
       <w:bookmarkStart w:id="96" w:name="h.2bbn6o6ofhap"/>
       <w:bookmarkStart w:id="97" w:name="id.2e6a54b84414"/>
-      <w:bookmarkStart w:id="98" w:name="_Toc165949136"/>
+      <w:bookmarkStart w:id="98" w:name="_Toc166482139"/>
       <w:bookmarkEnd w:id="96"/>
       <w:bookmarkEnd w:id="97"/>
       <w:r>
@@ -14644,7 +14633,7 @@
       </w:pPr>
       <w:bookmarkStart w:id="99" w:name="h.v41szqxmozsk"/>
       <w:bookmarkStart w:id="100" w:name="id.9e39556e29d1"/>
-      <w:bookmarkStart w:id="101" w:name="_Toc165949137"/>
+      <w:bookmarkStart w:id="101" w:name="_Toc166482140"/>
       <w:bookmarkEnd w:id="99"/>
       <w:bookmarkEnd w:id="100"/>
       <w:r>
@@ -14758,7 +14747,7 @@
       </w:pPr>
       <w:bookmarkStart w:id="102" w:name="h.qqu0o139ly2y"/>
       <w:bookmarkStart w:id="103" w:name="id.afba948c42fe"/>
-      <w:bookmarkStart w:id="104" w:name="_Toc165949138"/>
+      <w:bookmarkStart w:id="104" w:name="_Toc166482141"/>
       <w:bookmarkEnd w:id="102"/>
       <w:bookmarkEnd w:id="103"/>
       <w:r>
@@ -14794,7 +14783,7 @@
       </w:pPr>
       <w:bookmarkStart w:id="105" w:name="h.4kguz2et3y"/>
       <w:bookmarkStart w:id="106" w:name="id.8305dd9c3b22"/>
-      <w:bookmarkStart w:id="107" w:name="_Toc165949139"/>
+      <w:bookmarkStart w:id="107" w:name="_Toc166482142"/>
       <w:bookmarkEnd w:id="105"/>
       <w:bookmarkEnd w:id="106"/>
       <w:r>
@@ -14850,7 +14839,7 @@
       </w:pPr>
       <w:bookmarkStart w:id="108" w:name="h.gws5ng3xycf"/>
       <w:bookmarkStart w:id="109" w:name="id.6c5af66888d7"/>
-      <w:bookmarkStart w:id="110" w:name="_Toc165949140"/>
+      <w:bookmarkStart w:id="110" w:name="_Toc166482143"/>
       <w:bookmarkEnd w:id="108"/>
       <w:bookmarkEnd w:id="109"/>
       <w:r>
@@ -14884,7 +14873,7 @@
       </w:pPr>
       <w:bookmarkStart w:id="111" w:name="h.n3tchvpk8y2j"/>
       <w:bookmarkStart w:id="112" w:name="id.fa56c561020c"/>
-      <w:bookmarkStart w:id="113" w:name="_Toc165949141"/>
+      <w:bookmarkStart w:id="113" w:name="_Toc166482144"/>
       <w:bookmarkEnd w:id="111"/>
       <w:bookmarkEnd w:id="112"/>
       <w:r>
@@ -14912,7 +14901,7 @@
       </w:pPr>
       <w:bookmarkStart w:id="114" w:name="h.1la61rstcsso"/>
       <w:bookmarkStart w:id="115" w:name="id.5816d5c314ad"/>
-      <w:bookmarkStart w:id="116" w:name="_Toc165949142"/>
+      <w:bookmarkStart w:id="116" w:name="_Toc166482145"/>
       <w:bookmarkEnd w:id="114"/>
       <w:bookmarkEnd w:id="115"/>
       <w:r>
@@ -14941,7 +14930,7 @@
         </w:rPr>
       </w:pPr>
       <w:bookmarkStart w:id="118" w:name="h.6vdn8n9ig96w"/>
-      <w:bookmarkStart w:id="119" w:name="_Toc165949143"/>
+      <w:bookmarkStart w:id="119" w:name="_Toc166482146"/>
       <w:bookmarkEnd w:id="118"/>
       <w:r>
         <w:rPr>
@@ -15003,7 +14992,7 @@
         </w:rPr>
       </w:pPr>
       <w:bookmarkStart w:id="121" w:name="h.54zk3j26brd"/>
-      <w:bookmarkStart w:id="122" w:name="_Toc165949144"/>
+      <w:bookmarkStart w:id="122" w:name="_Toc166482147"/>
       <w:bookmarkEnd w:id="121"/>
       <w:r>
         <w:rPr>
@@ -15047,7 +15036,7 @@
         </w:rPr>
       </w:pPr>
       <w:bookmarkStart w:id="124" w:name="h.9v9tn58uyea1"/>
-      <w:bookmarkStart w:id="125" w:name="_Toc165949145"/>
+      <w:bookmarkStart w:id="125" w:name="_Toc166482148"/>
       <w:bookmarkEnd w:id="124"/>
       <w:r>
         <w:rPr>
@@ -15083,7 +15072,7 @@
         </w:rPr>
       </w:pPr>
       <w:bookmarkStart w:id="127" w:name="h.fodmt12qbz7m"/>
-      <w:bookmarkStart w:id="128" w:name="_Toc165949146"/>
+      <w:bookmarkStart w:id="128" w:name="_Toc166482149"/>
       <w:bookmarkEnd w:id="127"/>
       <w:r>
         <w:rPr>
@@ -15119,7 +15108,7 @@
         </w:rPr>
       </w:pPr>
       <w:bookmarkStart w:id="130" w:name="h.5qowvbpr0irq"/>
-      <w:bookmarkStart w:id="131" w:name="_Toc165949147"/>
+      <w:bookmarkStart w:id="131" w:name="_Toc166482150"/>
       <w:bookmarkEnd w:id="130"/>
       <w:r>
         <w:rPr>
@@ -15155,7 +15144,7 @@
         </w:rPr>
       </w:pPr>
       <w:bookmarkStart w:id="133" w:name="h.ionlkt1z445l"/>
-      <w:bookmarkStart w:id="134" w:name="_Toc165949148"/>
+      <w:bookmarkStart w:id="134" w:name="_Toc166482151"/>
       <w:bookmarkEnd w:id="133"/>
       <w:r>
         <w:rPr>
@@ -15291,7 +15280,7 @@
       </w:pPr>
       <w:bookmarkStart w:id="138" w:name="h.92piuoqyn73e"/>
       <w:bookmarkStart w:id="139" w:name="id.eadd4bfad339"/>
-      <w:bookmarkStart w:id="140" w:name="_Toc165949149"/>
+      <w:bookmarkStart w:id="140" w:name="_Toc166482152"/>
       <w:bookmarkEnd w:id="138"/>
       <w:bookmarkEnd w:id="139"/>
       <w:r>
@@ -15331,7 +15320,7 @@
       </w:pPr>
       <w:bookmarkStart w:id="141" w:name="h.th7vkomrkhi4"/>
       <w:bookmarkStart w:id="142" w:name="id.7dceabad761b"/>
-      <w:bookmarkStart w:id="143" w:name="_Toc165949150"/>
+      <w:bookmarkStart w:id="143" w:name="_Toc166482153"/>
       <w:bookmarkEnd w:id="141"/>
       <w:bookmarkEnd w:id="142"/>
       <w:r>
@@ -15359,7 +15348,7 @@
       </w:pPr>
       <w:bookmarkStart w:id="144" w:name="h.xggladec0v9i"/>
       <w:bookmarkStart w:id="145" w:name="id.eb66f5f803dd"/>
-      <w:bookmarkStart w:id="146" w:name="_Toc165949151"/>
+      <w:bookmarkStart w:id="146" w:name="_Toc166482154"/>
       <w:bookmarkEnd w:id="144"/>
       <w:bookmarkEnd w:id="145"/>
       <w:r>
@@ -15396,7 +15385,7 @@
         </w:rPr>
       </w:pPr>
       <w:bookmarkStart w:id="148" w:name="h.s9f3v7jdbbef"/>
-      <w:bookmarkStart w:id="149" w:name="_Toc165949152"/>
+      <w:bookmarkStart w:id="149" w:name="_Toc166482155"/>
       <w:bookmarkEnd w:id="148"/>
       <w:r>
         <w:rPr>
@@ -15504,7 +15493,7 @@
         </w:rPr>
       </w:pPr>
       <w:bookmarkStart w:id="153" w:name="h.nrz5yhymc0tn"/>
-      <w:bookmarkStart w:id="154" w:name="_Toc165949153"/>
+      <w:bookmarkStart w:id="154" w:name="_Toc166482156"/>
       <w:bookmarkEnd w:id="153"/>
       <w:r>
         <w:rPr>
@@ -15613,7 +15602,7 @@
         </w:rPr>
       </w:pPr>
       <w:bookmarkStart w:id="158" w:name="h.qzbr24abz49n"/>
-      <w:bookmarkStart w:id="159" w:name="_Toc165949154"/>
+      <w:bookmarkStart w:id="159" w:name="_Toc166482157"/>
       <w:bookmarkEnd w:id="158"/>
       <w:r>
         <w:rPr>
@@ -15662,7 +15651,7 @@
       </w:pPr>
       <w:bookmarkStart w:id="160" w:name="h.m7vewpq0mfp4"/>
       <w:bookmarkStart w:id="161" w:name="id.a50c039273e0"/>
-      <w:bookmarkStart w:id="162" w:name="_Toc165949155"/>
+      <w:bookmarkStart w:id="162" w:name="_Toc166482158"/>
       <w:bookmarkEnd w:id="160"/>
       <w:bookmarkEnd w:id="161"/>
       <w:r>
@@ -15690,7 +15679,7 @@
       </w:pPr>
       <w:bookmarkStart w:id="163" w:name="h.lm5uyy6uqtdn"/>
       <w:bookmarkStart w:id="164" w:name="id.de9e6f316b36"/>
-      <w:bookmarkStart w:id="165" w:name="_Toc165949156"/>
+      <w:bookmarkStart w:id="165" w:name="_Toc166482159"/>
       <w:bookmarkEnd w:id="163"/>
       <w:bookmarkEnd w:id="164"/>
       <w:r>
@@ -15719,7 +15708,7 @@
         </w:rPr>
       </w:pPr>
       <w:bookmarkStart w:id="167" w:name="h.h59l385qf600"/>
-      <w:bookmarkStart w:id="168" w:name="_Toc165949157"/>
+      <w:bookmarkStart w:id="168" w:name="_Toc166482160"/>
       <w:bookmarkEnd w:id="167"/>
       <w:r>
         <w:rPr>
@@ -15755,7 +15744,7 @@
         </w:rPr>
       </w:pPr>
       <w:bookmarkStart w:id="170" w:name="h.qfgwc0dhq66k"/>
-      <w:bookmarkStart w:id="171" w:name="_Toc165949158"/>
+      <w:bookmarkStart w:id="171" w:name="_Toc166482161"/>
       <w:bookmarkEnd w:id="170"/>
       <w:r>
         <w:rPr>
@@ -15921,7 +15910,7 @@
       </w:pPr>
       <w:bookmarkStart w:id="177" w:name="h.2xe9u3kvw41q"/>
       <w:bookmarkStart w:id="178" w:name="id.8ac9e3b5dd5d"/>
-      <w:bookmarkStart w:id="179" w:name="_Toc165949159"/>
+      <w:bookmarkStart w:id="179" w:name="_Toc166482162"/>
       <w:bookmarkEnd w:id="177"/>
       <w:bookmarkEnd w:id="178"/>
       <w:r>
@@ -15950,7 +15939,7 @@
         </w:rPr>
       </w:pPr>
       <w:bookmarkStart w:id="181" w:name="h.1v139skmtjt2"/>
-      <w:bookmarkStart w:id="182" w:name="_Toc165949160"/>
+      <w:bookmarkStart w:id="182" w:name="_Toc166482163"/>
       <w:bookmarkEnd w:id="181"/>
       <w:r>
         <w:rPr>
@@ -15986,7 +15975,7 @@
         </w:rPr>
       </w:pPr>
       <w:bookmarkStart w:id="184" w:name="h.x25gi158u2n9"/>
-      <w:bookmarkStart w:id="185" w:name="_Toc165949161"/>
+      <w:bookmarkStart w:id="185" w:name="_Toc166482164"/>
       <w:bookmarkEnd w:id="184"/>
       <w:r>
         <w:rPr>
@@ -16022,7 +16011,7 @@
         </w:rPr>
       </w:pPr>
       <w:bookmarkStart w:id="187" w:name="h.jgteys66bu75"/>
-      <w:bookmarkStart w:id="188" w:name="_Toc165949162"/>
+      <w:bookmarkStart w:id="188" w:name="_Toc166482165"/>
       <w:bookmarkEnd w:id="187"/>
       <w:r>
         <w:rPr>
@@ -16059,7 +16048,7 @@
         </w:rPr>
       </w:pPr>
       <w:bookmarkStart w:id="190" w:name="h.pzesrn38iffz"/>
-      <w:bookmarkStart w:id="191" w:name="_Toc165949163"/>
+      <w:bookmarkStart w:id="191" w:name="_Toc166482166"/>
       <w:bookmarkEnd w:id="190"/>
       <w:r>
         <w:rPr>
@@ -16095,7 +16084,7 @@
         </w:rPr>
       </w:pPr>
       <w:bookmarkStart w:id="193" w:name="h.8u7da7lwa995"/>
-      <w:bookmarkStart w:id="194" w:name="_Toc165949164"/>
+      <w:bookmarkStart w:id="194" w:name="_Toc166482167"/>
       <w:bookmarkEnd w:id="193"/>
       <w:r>
         <w:rPr>
@@ -16130,7 +16119,7 @@
       </w:pPr>
       <w:bookmarkStart w:id="195" w:name="h.ivooo28cnk47"/>
       <w:bookmarkStart w:id="196" w:name="id.4e91dc7a74ad"/>
-      <w:bookmarkStart w:id="197" w:name="_Toc165949165"/>
+      <w:bookmarkStart w:id="197" w:name="_Toc166482168"/>
       <w:bookmarkEnd w:id="195"/>
       <w:bookmarkEnd w:id="196"/>
       <w:r>
@@ -16159,7 +16148,7 @@
         </w:rPr>
       </w:pPr>
       <w:bookmarkStart w:id="199" w:name="h.2l9iouwkctao"/>
-      <w:bookmarkStart w:id="200" w:name="_Toc165949166"/>
+      <w:bookmarkStart w:id="200" w:name="_Toc166482169"/>
       <w:bookmarkEnd w:id="199"/>
       <w:r>
         <w:rPr>
@@ -16243,7 +16232,7 @@
         </w:rPr>
       </w:pPr>
       <w:bookmarkStart w:id="204" w:name="h.2901oyd86kaz"/>
-      <w:bookmarkStart w:id="205" w:name="_Toc165949167"/>
+      <w:bookmarkStart w:id="205" w:name="_Toc166482170"/>
       <w:bookmarkEnd w:id="204"/>
       <w:r>
         <w:rPr>
@@ -16279,7 +16268,7 @@
         </w:rPr>
       </w:pPr>
       <w:bookmarkStart w:id="207" w:name="h.n9zjvsdpsbzy"/>
-      <w:bookmarkStart w:id="208" w:name="_Toc165949168"/>
+      <w:bookmarkStart w:id="208" w:name="_Toc166482171"/>
       <w:bookmarkEnd w:id="207"/>
       <w:r>
         <w:rPr>
@@ -16315,7 +16304,7 @@
         </w:rPr>
       </w:pPr>
       <w:bookmarkStart w:id="210" w:name="h.2eu8fg7pcce8"/>
-      <w:bookmarkStart w:id="211" w:name="_Toc165949169"/>
+      <w:bookmarkStart w:id="211" w:name="_Toc166482172"/>
       <w:bookmarkEnd w:id="210"/>
       <w:r>
         <w:rPr>
@@ -16350,7 +16339,7 @@
       </w:pPr>
       <w:bookmarkStart w:id="212" w:name="h.m9mdh0lwglhf"/>
       <w:bookmarkStart w:id="213" w:name="id.b127717b04e8"/>
-      <w:bookmarkStart w:id="214" w:name="_Toc165949170"/>
+      <w:bookmarkStart w:id="214" w:name="_Toc166482173"/>
       <w:bookmarkEnd w:id="212"/>
       <w:bookmarkEnd w:id="213"/>
       <w:r>
@@ -16379,7 +16368,7 @@
         </w:rPr>
       </w:pPr>
       <w:bookmarkStart w:id="216" w:name="h.opwmxyg993hp"/>
-      <w:bookmarkStart w:id="217" w:name="_Toc165949171"/>
+      <w:bookmarkStart w:id="217" w:name="_Toc166482174"/>
       <w:bookmarkEnd w:id="216"/>
       <w:r>
         <w:rPr>
@@ -16604,7 +16593,7 @@
         </w:rPr>
       </w:pPr>
       <w:bookmarkStart w:id="226" w:name="h.q0ewzdye70bp"/>
-      <w:bookmarkStart w:id="227" w:name="_Toc165949172"/>
+      <w:bookmarkStart w:id="227" w:name="_Toc166482175"/>
       <w:bookmarkEnd w:id="226"/>
       <w:r>
         <w:rPr>
@@ -16772,7 +16761,7 @@
       </w:pPr>
       <w:bookmarkStart w:id="234" w:name="h.7vo569lgsjrp"/>
       <w:bookmarkStart w:id="235" w:name="id.90ce4e5aa177"/>
-      <w:bookmarkStart w:id="236" w:name="_Toc165949173"/>
+      <w:bookmarkStart w:id="236" w:name="_Toc166482176"/>
       <w:bookmarkEnd w:id="234"/>
       <w:bookmarkEnd w:id="235"/>
       <w:r>
@@ -16801,7 +16790,7 @@
         </w:rPr>
       </w:pPr>
       <w:bookmarkStart w:id="238" w:name="h.w8xlegiso950"/>
-      <w:bookmarkStart w:id="239" w:name="_Toc165949174"/>
+      <w:bookmarkStart w:id="239" w:name="_Toc166482177"/>
       <w:bookmarkEnd w:id="238"/>
       <w:r>
         <w:rPr>
@@ -16906,12 +16895,57 @@
     <w:p>
       <w:pPr>
         <w:ind w:left="1440" w:firstLine="270"/>
+        <w:rPr>
+          <w:rFonts w:hint="eastAsia"/>
+        </w:rPr>
       </w:pPr>
       <w:r>
         <w:t>Check the boxes on the left side of the list, if the executable file is Window version. (Note: The check box is automatically checked/un-checked when the executable file is selected by “Add” button.)</w:t>
       </w:r>
       <w:bookmarkStart w:id="242" w:name="id.b35ec04a98f2"/>
       <w:bookmarkEnd w:id="242"/>
+    </w:p>
+    <w:p>
+      <w:pPr>
+        <w:ind w:left="1440" w:firstLine="270"/>
+        <w:rPr>
+          <w:rFonts w:hint="eastAsia"/>
+        </w:rPr>
+      </w:pPr>
+    </w:p>
+    <w:p>
+      <w:pPr>
+        <w:pStyle w:val="4"/>
+      </w:pPr>
+      <w:r>
+        <w:t>Enable Workaround for Wide-Character Path</w:t>
+      </w:r>
+    </w:p>
+    <w:p>
+      <w:pPr>
+        <w:ind w:left="1440" w:firstLine="270"/>
+      </w:pPr>
+      <w:r>
+        <w:t xml:space="preserve">Check the box if </w:t>
+      </w:r>
+      <w:r>
+        <w:t>temporal directory or</w:t>
+      </w:r>
+      <w:r>
+        <w:t xml:space="preserve"> voice bank directory has multi-byte character. If </w:t>
+      </w:r>
+      <w:r>
+        <w:t>you are not using</w:t>
+      </w:r>
+      <w:r>
+        <w:t xml:space="preserve"> Japanese edition of Windows OS, it is rec</w:t>
+      </w:r>
+      <w:r>
+        <w:t>ommended to turn on this configuration</w:t>
+      </w:r>
+      <w:r>
+        <w:t>.</w:t>
+      </w:r>
     </w:p>
     <w:p>
       <w:pPr>
@@ -16926,7 +16960,7 @@
         </w:rPr>
       </w:pPr>
       <w:bookmarkStart w:id="243" w:name="h.55wl9cxa9i4d"/>
-      <w:bookmarkStart w:id="244" w:name="_Toc165949175"/>
+      <w:bookmarkStart w:id="244" w:name="_Toc166482178"/>
       <w:bookmarkEnd w:id="243"/>
       <w:r>
         <w:rPr>
@@ -17120,7 +17154,7 @@
       </w:pPr>
       <w:bookmarkStart w:id="247" w:name="h.551gn7m3d615"/>
       <w:bookmarkStart w:id="248" w:name="id.bb95490d03be"/>
-      <w:bookmarkStart w:id="249" w:name="_Toc165949176"/>
+      <w:bookmarkStart w:id="249" w:name="_Toc166482179"/>
       <w:bookmarkEnd w:id="247"/>
       <w:bookmarkEnd w:id="248"/>
       <w:r>
@@ -17184,7 +17218,7 @@
       </w:pPr>
       <w:bookmarkStart w:id="250" w:name="h.1ehnyhapjhxx"/>
       <w:bookmarkStart w:id="251" w:name="id.27b60a7a2d38"/>
-      <w:bookmarkStart w:id="252" w:name="_Toc165949177"/>
+      <w:bookmarkStart w:id="252" w:name="_Toc166482180"/>
       <w:bookmarkEnd w:id="250"/>
       <w:bookmarkEnd w:id="251"/>
       <w:r>
@@ -17194,6 +17228,7 @@
           <w:sz w:val="36"/>
           <w:szCs w:val="36"/>
         </w:rPr>
+        <w:lastRenderedPageBreak/>
         <w:t>5.7. "File" tab</w:t>
       </w:r>
       <w:bookmarkStart w:id="253" w:name="id.54b69e0ef486"/>
@@ -17213,7 +17248,7 @@
         </w:rPr>
       </w:pPr>
       <w:bookmarkStart w:id="254" w:name="h.gn2d77edltmp"/>
-      <w:bookmarkStart w:id="255" w:name="_Toc165949178"/>
+      <w:bookmarkStart w:id="255" w:name="_Toc166482181"/>
       <w:bookmarkEnd w:id="254"/>
       <w:r>
         <w:rPr>
@@ -17231,7 +17266,6 @@
         <w:ind w:left="720" w:firstLine="285"/>
       </w:pPr>
       <w:r>
-        <w:lastRenderedPageBreak/>
         <w:t>If this configuration is turned on, backup files is automatically created in the interval minutes of the “interval” option.</w:t>
       </w:r>
       <w:bookmarkStart w:id="256" w:name="id.2b7f71af3e01"/>
@@ -17250,7 +17284,7 @@
         </w:rPr>
       </w:pPr>
       <w:bookmarkStart w:id="257" w:name="h.p42u9x6ow2ax"/>
-      <w:bookmarkStart w:id="258" w:name="_Toc165949179"/>
+      <w:bookmarkStart w:id="258" w:name="_Toc166482182"/>
       <w:bookmarkEnd w:id="257"/>
       <w:r>
         <w:rPr>
@@ -17289,7 +17323,7 @@
       </w:pPr>
       <w:bookmarkStart w:id="259" w:name="h.nr1s10626oqf"/>
       <w:bookmarkStart w:id="260" w:name="id.30b87363da93"/>
-      <w:bookmarkStart w:id="261" w:name="_Toc165949180"/>
+      <w:bookmarkStart w:id="261" w:name="_Toc166482183"/>
       <w:bookmarkEnd w:id="259"/>
       <w:bookmarkEnd w:id="260"/>
       <w:r>
@@ -17318,7 +17352,7 @@
         </w:rPr>
       </w:pPr>
       <w:bookmarkStart w:id="263" w:name="h.z3dy2f6r3tl"/>
-      <w:bookmarkStart w:id="264" w:name="_Toc165949181"/>
+      <w:bookmarkStart w:id="264" w:name="_Toc166482184"/>
       <w:bookmarkEnd w:id="263"/>
       <w:r>
         <w:rPr>
@@ -17362,7 +17396,7 @@
         </w:rPr>
       </w:pPr>
       <w:bookmarkStart w:id="266" w:name="h.kmsh064gbj59"/>
-      <w:bookmarkStart w:id="267" w:name="_Toc165949182"/>
+      <w:bookmarkStart w:id="267" w:name="_Toc166482185"/>
       <w:bookmarkEnd w:id="266"/>
       <w:r>
         <w:rPr>
@@ -17398,7 +17432,7 @@
         </w:rPr>
       </w:pPr>
       <w:bookmarkStart w:id="269" w:name="h.mv8hogmnsxp2"/>
-      <w:bookmarkStart w:id="270" w:name="_Toc165949183"/>
+      <w:bookmarkStart w:id="270" w:name="_Toc166482186"/>
       <w:bookmarkEnd w:id="269"/>
       <w:r>
         <w:rPr>
@@ -17436,7 +17470,7 @@
       </w:pPr>
       <w:bookmarkStart w:id="271" w:name="h.yrd9fvyb5xuw"/>
       <w:bookmarkStart w:id="272" w:name="id.cf521df64f87"/>
-      <w:bookmarkStart w:id="273" w:name="_Toc165949184"/>
+      <w:bookmarkStart w:id="273" w:name="_Toc166482187"/>
       <w:bookmarkEnd w:id="271"/>
       <w:bookmarkEnd w:id="272"/>
       <w:r>
@@ -17466,7 +17500,7 @@
       </w:pPr>
       <w:bookmarkStart w:id="274" w:name="h.siaqkqocigiz"/>
       <w:bookmarkStart w:id="275" w:name="id.3d83731cd7b4"/>
-      <w:bookmarkStart w:id="276" w:name="_Toc165949185"/>
+      <w:bookmarkStart w:id="276" w:name="_Toc166482188"/>
       <w:bookmarkEnd w:id="274"/>
       <w:bookmarkEnd w:id="275"/>
       <w:r>
@@ -17496,7 +17530,7 @@
         </w:rPr>
       </w:pPr>
       <w:bookmarkStart w:id="278" w:name="h.aqn7hqklptkj"/>
-      <w:bookmarkStart w:id="279" w:name="_Toc165949186"/>
+      <w:bookmarkStart w:id="279" w:name="_Toc166482189"/>
       <w:bookmarkEnd w:id="278"/>
       <w:r>
         <w:rPr>
@@ -17532,7 +17566,7 @@
         </w:rPr>
       </w:pPr>
       <w:bookmarkStart w:id="281" w:name="h.rkautvnusvj8"/>
-      <w:bookmarkStart w:id="282" w:name="_Toc165949187"/>
+      <w:bookmarkStart w:id="282" w:name="_Toc166482190"/>
       <w:bookmarkEnd w:id="281"/>
       <w:r>
         <w:rPr>
@@ -17568,7 +17602,7 @@
         </w:rPr>
       </w:pPr>
       <w:bookmarkStart w:id="284" w:name="h.edq1kcmkr1mv"/>
-      <w:bookmarkStart w:id="285" w:name="_Toc165949188"/>
+      <w:bookmarkStart w:id="285" w:name="_Toc166482191"/>
       <w:bookmarkEnd w:id="284"/>
       <w:r>
         <w:rPr>
@@ -17604,7 +17638,7 @@
         </w:rPr>
       </w:pPr>
       <w:bookmarkStart w:id="287" w:name="h.bmrgnzscbzon"/>
-      <w:bookmarkStart w:id="288" w:name="_Toc165949189"/>
+      <w:bookmarkStart w:id="288" w:name="_Toc166482192"/>
       <w:bookmarkEnd w:id="287"/>
       <w:r>
         <w:rPr>
@@ -17640,7 +17674,7 @@
         </w:rPr>
       </w:pPr>
       <w:bookmarkStart w:id="290" w:name="h.j7akq26jlnc1"/>
-      <w:bookmarkStart w:id="291" w:name="_Toc165949190"/>
+      <w:bookmarkStart w:id="291" w:name="_Toc166482193"/>
       <w:bookmarkEnd w:id="290"/>
       <w:r>
         <w:rPr>
@@ -17676,7 +17710,7 @@
         </w:rPr>
       </w:pPr>
       <w:bookmarkStart w:id="293" w:name="h.6tqd3fjgukzz"/>
-      <w:bookmarkStart w:id="294" w:name="_Toc165949191"/>
+      <w:bookmarkStart w:id="294" w:name="_Toc166482194"/>
       <w:bookmarkEnd w:id="293"/>
       <w:r>
         <w:rPr>
@@ -17712,7 +17746,7 @@
         </w:rPr>
       </w:pPr>
       <w:bookmarkStart w:id="296" w:name="h.i0vb5eezvreu"/>
-      <w:bookmarkStart w:id="297" w:name="_Toc165949192"/>
+      <w:bookmarkStart w:id="297" w:name="_Toc166482195"/>
       <w:bookmarkEnd w:id="296"/>
       <w:r>
         <w:rPr>
@@ -17824,7 +17858,7 @@
         </w:rPr>
       </w:pPr>
       <w:bookmarkStart w:id="302" w:name="h.rgzwswp6rryo"/>
-      <w:bookmarkStart w:id="303" w:name="_Toc165949193"/>
+      <w:bookmarkStart w:id="303" w:name="_Toc166482196"/>
       <w:bookmarkEnd w:id="302"/>
       <w:r>
         <w:rPr>
@@ -18049,7 +18083,7 @@
         </w:rPr>
       </w:pPr>
       <w:bookmarkStart w:id="312" w:name="h.ar4ub0rwzv2s"/>
-      <w:bookmarkStart w:id="313" w:name="_Toc165949194"/>
+      <w:bookmarkStart w:id="313" w:name="_Toc166482197"/>
       <w:bookmarkEnd w:id="312"/>
       <w:r>
         <w:rPr>
@@ -18085,7 +18119,7 @@
         </w:rPr>
       </w:pPr>
       <w:bookmarkStart w:id="315" w:name="h.ed6yu4edbqo1"/>
-      <w:bookmarkStart w:id="316" w:name="_Toc165949195"/>
+      <w:bookmarkStart w:id="316" w:name="_Toc166482198"/>
       <w:bookmarkEnd w:id="315"/>
       <w:r>
         <w:rPr>
@@ -18120,7 +18154,7 @@
       </w:pPr>
       <w:bookmarkStart w:id="317" w:name="h.8ti99ndh6k4x"/>
       <w:bookmarkStart w:id="318" w:name="id.82a8bc0cf6ee"/>
-      <w:bookmarkStart w:id="319" w:name="_Toc165949196"/>
+      <w:bookmarkStart w:id="319" w:name="_Toc166482199"/>
       <w:bookmarkEnd w:id="317"/>
       <w:bookmarkEnd w:id="318"/>
       <w:r>
@@ -18149,7 +18183,7 @@
         </w:rPr>
       </w:pPr>
       <w:bookmarkStart w:id="321" w:name="h.ck94yrocnayb"/>
-      <w:bookmarkStart w:id="322" w:name="_Toc165949197"/>
+      <w:bookmarkStart w:id="322" w:name="_Toc166482200"/>
       <w:bookmarkEnd w:id="321"/>
       <w:r>
         <w:rPr>
@@ -18185,7 +18219,7 @@
         </w:rPr>
       </w:pPr>
       <w:bookmarkStart w:id="324" w:name="h.i3uparhxi38m"/>
-      <w:bookmarkStart w:id="325" w:name="_Toc165949198"/>
+      <w:bookmarkStart w:id="325" w:name="_Toc166482201"/>
       <w:bookmarkEnd w:id="324"/>
       <w:r>
         <w:rPr>
@@ -18221,7 +18255,7 @@
         </w:rPr>
       </w:pPr>
       <w:bookmarkStart w:id="327" w:name="h.8a3l0yaatn0s"/>
-      <w:bookmarkStart w:id="328" w:name="_Toc165949199"/>
+      <w:bookmarkStart w:id="328" w:name="_Toc166482202"/>
       <w:bookmarkEnd w:id="327"/>
       <w:r>
         <w:rPr>
@@ -18257,7 +18291,7 @@
         </w:rPr>
       </w:pPr>
       <w:bookmarkStart w:id="330" w:name="h.srpbp7s2n7go"/>
-      <w:bookmarkStart w:id="331" w:name="_Toc165949200"/>
+      <w:bookmarkStart w:id="331" w:name="_Toc166482203"/>
       <w:bookmarkEnd w:id="330"/>
       <w:r>
         <w:rPr>
@@ -18293,7 +18327,7 @@
         </w:rPr>
       </w:pPr>
       <w:bookmarkStart w:id="333" w:name="h.n6ziaaaeb1yh"/>
-      <w:bookmarkStart w:id="334" w:name="_Toc165949201"/>
+      <w:bookmarkStart w:id="334" w:name="_Toc166482204"/>
       <w:bookmarkEnd w:id="333"/>
       <w:r>
         <w:rPr>
@@ -18329,7 +18363,7 @@
         </w:rPr>
       </w:pPr>
       <w:bookmarkStart w:id="336" w:name="h.srsl9f3lar32"/>
-      <w:bookmarkStart w:id="337" w:name="_Toc165949202"/>
+      <w:bookmarkStart w:id="337" w:name="_Toc166482205"/>
       <w:bookmarkEnd w:id="336"/>
       <w:r>
         <w:rPr>
@@ -18366,7 +18400,7 @@
         </w:rPr>
       </w:pPr>
       <w:bookmarkStart w:id="339" w:name="h.qtqlqvsrerrw"/>
-      <w:bookmarkStart w:id="340" w:name="_Toc165949203"/>
+      <w:bookmarkStart w:id="340" w:name="_Toc166482206"/>
       <w:bookmarkEnd w:id="339"/>
       <w:r>
         <w:rPr>
@@ -18402,7 +18436,7 @@
         </w:rPr>
       </w:pPr>
       <w:bookmarkStart w:id="342" w:name="h.p8kg4isudb9b"/>
-      <w:bookmarkStart w:id="343" w:name="_Toc165949204"/>
+      <w:bookmarkStart w:id="343" w:name="_Toc166482207"/>
       <w:bookmarkEnd w:id="342"/>
       <w:r>
         <w:rPr>
@@ -18438,7 +18472,7 @@
         </w:rPr>
       </w:pPr>
       <w:bookmarkStart w:id="345" w:name="h.js44ioj44xaq"/>
-      <w:bookmarkStart w:id="346" w:name="_Toc165949205"/>
+      <w:bookmarkStart w:id="346" w:name="_Toc166482208"/>
       <w:bookmarkEnd w:id="345"/>
       <w:r>
         <w:rPr>
@@ -18473,7 +18507,7 @@
       </w:pPr>
       <w:bookmarkStart w:id="347" w:name="h.750mzzdwjpgz"/>
       <w:bookmarkStart w:id="348" w:name="id.0240e094899b"/>
-      <w:bookmarkStart w:id="349" w:name="_Toc165949206"/>
+      <w:bookmarkStart w:id="349" w:name="_Toc166482209"/>
       <w:bookmarkEnd w:id="347"/>
       <w:bookmarkEnd w:id="348"/>
       <w:r>
@@ -18501,7 +18535,7 @@
       </w:pPr>
       <w:bookmarkStart w:id="350" w:name="h.2uy5rxdi2llg"/>
       <w:bookmarkStart w:id="351" w:name="id.8bb945f54c1d"/>
-      <w:bookmarkStart w:id="352" w:name="_Toc165949207"/>
+      <w:bookmarkStart w:id="352" w:name="_Toc166482210"/>
       <w:bookmarkEnd w:id="350"/>
       <w:bookmarkEnd w:id="351"/>
       <w:r>
@@ -18537,7 +18571,7 @@
       </w:pPr>
       <w:bookmarkStart w:id="353" w:name="h.a5rumtgr63rc"/>
       <w:bookmarkStart w:id="354" w:name="id.9b70a7c1b728"/>
-      <w:bookmarkStart w:id="355" w:name="_Toc165949208"/>
+      <w:bookmarkStart w:id="355" w:name="_Toc166482211"/>
       <w:bookmarkEnd w:id="353"/>
       <w:bookmarkEnd w:id="354"/>
       <w:r>
@@ -18573,7 +18607,7 @@
       </w:pPr>
       <w:bookmarkStart w:id="356" w:name="h.pfsng97ob4h3"/>
       <w:bookmarkStart w:id="357" w:name="id.95b1d577ea6a"/>
-      <w:bookmarkStart w:id="358" w:name="_Toc165949209"/>
+      <w:bookmarkStart w:id="358" w:name="_Toc166482212"/>
       <w:bookmarkEnd w:id="356"/>
       <w:bookmarkEnd w:id="357"/>
       <w:r>
@@ -18609,7 +18643,7 @@
       </w:pPr>
       <w:bookmarkStart w:id="359" w:name="h.du3p4055f8af"/>
       <w:bookmarkStart w:id="360" w:name="id.2b6d74fbd40e"/>
-      <w:bookmarkStart w:id="361" w:name="_Toc165949210"/>
+      <w:bookmarkStart w:id="361" w:name="_Toc166482213"/>
       <w:bookmarkEnd w:id="359"/>
       <w:bookmarkEnd w:id="360"/>
       <w:r>
@@ -18645,7 +18679,7 @@
       </w:pPr>
       <w:bookmarkStart w:id="362" w:name="h.tpefve5617vx"/>
       <w:bookmarkStart w:id="363" w:name="id.bcfbf959a012"/>
-      <w:bookmarkStart w:id="364" w:name="_Toc165949211"/>
+      <w:bookmarkStart w:id="364" w:name="_Toc166482214"/>
       <w:bookmarkEnd w:id="362"/>
       <w:bookmarkEnd w:id="363"/>
       <w:r>
@@ -18681,7 +18715,7 @@
       </w:pPr>
       <w:bookmarkStart w:id="365" w:name="h.nlfj5ivca45t"/>
       <w:bookmarkStart w:id="366" w:name="id.c0850b203f89"/>
-      <w:bookmarkStart w:id="367" w:name="_Toc165949212"/>
+      <w:bookmarkStart w:id="367" w:name="_Toc166482215"/>
       <w:bookmarkEnd w:id="365"/>
       <w:bookmarkEnd w:id="366"/>
       <w:r>
@@ -18717,7 +18751,7 @@
       </w:pPr>
       <w:bookmarkStart w:id="368" w:name="h.ens64dchmb6k"/>
       <w:bookmarkStart w:id="369" w:name="id.b17fe93c538d"/>
-      <w:bookmarkStart w:id="370" w:name="_Toc165949213"/>
+      <w:bookmarkStart w:id="370" w:name="_Toc166482216"/>
       <w:bookmarkEnd w:id="368"/>
       <w:bookmarkEnd w:id="369"/>
       <w:r>
@@ -18753,7 +18787,7 @@
       </w:pPr>
       <w:bookmarkStart w:id="371" w:name="h.m3eywn8wqryf"/>
       <w:bookmarkStart w:id="372" w:name="id.1db72c84afe4"/>
-      <w:bookmarkStart w:id="373" w:name="_Toc165949214"/>
+      <w:bookmarkStart w:id="373" w:name="_Toc166482217"/>
       <w:bookmarkEnd w:id="371"/>
       <w:bookmarkEnd w:id="372"/>
       <w:r>
@@ -18789,7 +18823,7 @@
       </w:pPr>
       <w:bookmarkStart w:id="374" w:name="h.9uyxwo90btn7"/>
       <w:bookmarkStart w:id="375" w:name="id.2e4696840869"/>
-      <w:bookmarkStart w:id="376" w:name="_Toc165949215"/>
+      <w:bookmarkStart w:id="376" w:name="_Toc166482218"/>
       <w:bookmarkEnd w:id="374"/>
       <w:bookmarkEnd w:id="375"/>
       <w:r>
@@ -18825,7 +18859,7 @@
       </w:pPr>
       <w:bookmarkStart w:id="377" w:name="h.1bepzyl65edw"/>
       <w:bookmarkStart w:id="378" w:name="id.09208b25fe51"/>
-      <w:bookmarkStart w:id="379" w:name="_Toc165949216"/>
+      <w:bookmarkStart w:id="379" w:name="_Toc166482219"/>
       <w:bookmarkEnd w:id="377"/>
       <w:bookmarkEnd w:id="378"/>
       <w:r>
@@ -18862,7 +18896,7 @@
       </w:pPr>
       <w:bookmarkStart w:id="380" w:name="h.cr7t76acrdch"/>
       <w:bookmarkStart w:id="381" w:name="id.c9c8161c61b3"/>
-      <w:bookmarkStart w:id="382" w:name="_Toc165949217"/>
+      <w:bookmarkStart w:id="382" w:name="_Toc166482220"/>
       <w:bookmarkEnd w:id="380"/>
       <w:bookmarkEnd w:id="381"/>
       <w:r>
@@ -18900,7 +18934,7 @@
       </w:pPr>
       <w:bookmarkStart w:id="384" w:name="h.kf9866o49bf6"/>
       <w:bookmarkStart w:id="385" w:name="id.5d03b9546a3a"/>
-      <w:bookmarkStart w:id="386" w:name="_Toc165949218"/>
+      <w:bookmarkStart w:id="386" w:name="_Toc166482221"/>
       <w:bookmarkEnd w:id="384"/>
       <w:bookmarkEnd w:id="385"/>
       <w:r>
@@ -18946,7 +18980,7 @@
       </w:pPr>
       <w:bookmarkStart w:id="387" w:name="h.8b85saoa71gb"/>
       <w:bookmarkStart w:id="388" w:name="id.011efb95a2e3"/>
-      <w:bookmarkStart w:id="389" w:name="_Toc165949219"/>
+      <w:bookmarkStart w:id="389" w:name="_Toc166482222"/>
       <w:bookmarkEnd w:id="387"/>
       <w:bookmarkEnd w:id="388"/>
       <w:r>
@@ -18974,7 +19008,7 @@
       </w:pPr>
       <w:bookmarkStart w:id="390" w:name="h.qq1hqu554pie"/>
       <w:bookmarkStart w:id="391" w:name="id.64f1a912a453"/>
-      <w:bookmarkStart w:id="392" w:name="_Toc165949220"/>
+      <w:bookmarkStart w:id="392" w:name="_Toc166482223"/>
       <w:bookmarkEnd w:id="390"/>
       <w:bookmarkEnd w:id="391"/>
       <w:r>
@@ -19010,7 +19044,7 @@
       </w:pPr>
       <w:bookmarkStart w:id="393" w:name="h.ulfue93dl1sy"/>
       <w:bookmarkStart w:id="394" w:name="id.ed363d9cbba5"/>
-      <w:bookmarkStart w:id="395" w:name="_Toc165949221"/>
+      <w:bookmarkStart w:id="395" w:name="_Toc166482224"/>
       <w:bookmarkEnd w:id="393"/>
       <w:bookmarkEnd w:id="394"/>
       <w:r>
@@ -19046,7 +19080,7 @@
       </w:pPr>
       <w:bookmarkStart w:id="396" w:name="h.mpa2q5tn4oar"/>
       <w:bookmarkStart w:id="397" w:name="id.10b49016de2e"/>
-      <w:bookmarkStart w:id="398" w:name="_Toc165949222"/>
+      <w:bookmarkStart w:id="398" w:name="_Toc166482225"/>
       <w:bookmarkEnd w:id="396"/>
       <w:bookmarkEnd w:id="397"/>
       <w:r>
@@ -19082,7 +19116,7 @@
       </w:pPr>
       <w:bookmarkStart w:id="399" w:name="h.jaj82jg75xi9"/>
       <w:bookmarkStart w:id="400" w:name="id.c7b8fe27895f"/>
-      <w:bookmarkStart w:id="401" w:name="_Toc165949223"/>
+      <w:bookmarkStart w:id="401" w:name="_Toc166482226"/>
       <w:bookmarkEnd w:id="399"/>
       <w:bookmarkEnd w:id="400"/>
       <w:r>
@@ -19118,7 +19152,7 @@
       </w:pPr>
       <w:bookmarkStart w:id="402" w:name="h.6ma122inpic7"/>
       <w:bookmarkStart w:id="403" w:name="id.d0ccd19f55b5"/>
-      <w:bookmarkStart w:id="404" w:name="_Toc165949224"/>
+      <w:bookmarkStart w:id="404" w:name="_Toc166482227"/>
       <w:bookmarkEnd w:id="402"/>
       <w:bookmarkEnd w:id="403"/>
       <w:r>
@@ -19154,7 +19188,7 @@
       </w:pPr>
       <w:bookmarkStart w:id="405" w:name="h.8i27535qlx6b"/>
       <w:bookmarkStart w:id="406" w:name="id.1f9e0398baf0"/>
-      <w:bookmarkStart w:id="407" w:name="_Toc165949225"/>
+      <w:bookmarkStart w:id="407" w:name="_Toc166482228"/>
       <w:bookmarkEnd w:id="405"/>
       <w:bookmarkEnd w:id="406"/>
       <w:r>
@@ -19195,7 +19229,7 @@
       </w:pPr>
       <w:bookmarkStart w:id="408" w:name="h.lvom4tc8h4vr"/>
       <w:bookmarkStart w:id="409" w:name="id.7cd5bbdf53b1"/>
-      <w:bookmarkStart w:id="410" w:name="_Toc165949226"/>
+      <w:bookmarkStart w:id="410" w:name="_Toc166482229"/>
       <w:bookmarkEnd w:id="408"/>
       <w:bookmarkEnd w:id="409"/>
       <w:r>
@@ -19223,7 +19257,7 @@
       </w:pPr>
       <w:bookmarkStart w:id="411" w:name="h.aw76dkezmpb9"/>
       <w:bookmarkStart w:id="412" w:name="id.2e1c33d49f54"/>
-      <w:bookmarkStart w:id="413" w:name="_Toc165949227"/>
+      <w:bookmarkStart w:id="413" w:name="_Toc166482230"/>
       <w:bookmarkEnd w:id="411"/>
       <w:bookmarkEnd w:id="412"/>
       <w:r>
@@ -19259,7 +19293,7 @@
       </w:pPr>
       <w:bookmarkStart w:id="414" w:name="h.ym6beexavkci"/>
       <w:bookmarkStart w:id="415" w:name="id.478fbcec334d"/>
-      <w:bookmarkStart w:id="416" w:name="_Toc165949228"/>
+      <w:bookmarkStart w:id="416" w:name="_Toc166482231"/>
       <w:bookmarkEnd w:id="414"/>
       <w:bookmarkEnd w:id="415"/>
       <w:r>
@@ -19295,7 +19329,7 @@
       </w:pPr>
       <w:bookmarkStart w:id="417" w:name="h.sm421tulcbhs"/>
       <w:bookmarkStart w:id="418" w:name="id.af85ce098b4e"/>
-      <w:bookmarkStart w:id="419" w:name="_Toc165949229"/>
+      <w:bookmarkStart w:id="419" w:name="_Toc166482232"/>
       <w:bookmarkEnd w:id="417"/>
       <w:bookmarkEnd w:id="418"/>
       <w:r>
@@ -19332,7 +19366,7 @@
       </w:pPr>
       <w:bookmarkStart w:id="420" w:name="h.vzg1cpp25nt0"/>
       <w:bookmarkStart w:id="421" w:name="id.fa6c8fd45562"/>
-      <w:bookmarkStart w:id="422" w:name="_Toc165949230"/>
+      <w:bookmarkStart w:id="422" w:name="_Toc166482233"/>
       <w:bookmarkEnd w:id="420"/>
       <w:bookmarkEnd w:id="421"/>
       <w:r>
@@ -19368,7 +19402,7 @@
       </w:pPr>
       <w:bookmarkStart w:id="423" w:name="h.pq777ub82rp4"/>
       <w:bookmarkStart w:id="424" w:name="id.375f14e06a0d"/>
-      <w:bookmarkStart w:id="425" w:name="_Toc165949231"/>
+      <w:bookmarkStart w:id="425" w:name="_Toc166482234"/>
       <w:bookmarkEnd w:id="423"/>
       <w:bookmarkEnd w:id="424"/>
       <w:r>
@@ -19404,7 +19438,7 @@
       </w:pPr>
       <w:bookmarkStart w:id="426" w:name="h.pwvortm5hmyu"/>
       <w:bookmarkStart w:id="427" w:name="id.b4a4623570b5"/>
-      <w:bookmarkStart w:id="428" w:name="_Toc165949232"/>
+      <w:bookmarkStart w:id="428" w:name="_Toc166482235"/>
       <w:bookmarkEnd w:id="426"/>
       <w:bookmarkEnd w:id="427"/>
       <w:r>
@@ -19440,7 +19474,7 @@
       </w:pPr>
       <w:bookmarkStart w:id="429" w:name="h.9oeqg6v4gko2"/>
       <w:bookmarkStart w:id="430" w:name="id.2be04bb82017"/>
-      <w:bookmarkStart w:id="431" w:name="_Toc165949233"/>
+      <w:bookmarkStart w:id="431" w:name="_Toc166482236"/>
       <w:bookmarkEnd w:id="429"/>
       <w:bookmarkEnd w:id="430"/>
       <w:r>
@@ -19476,7 +19510,7 @@
       </w:pPr>
       <w:bookmarkStart w:id="432" w:name="h.dm8mkumn4ezv"/>
       <w:bookmarkStart w:id="433" w:name="id.0942a9368e9e"/>
-      <w:bookmarkStart w:id="434" w:name="_Toc165949234"/>
+      <w:bookmarkStart w:id="434" w:name="_Toc166482237"/>
       <w:bookmarkEnd w:id="432"/>
       <w:bookmarkEnd w:id="433"/>
       <w:r>
@@ -19512,7 +19546,7 @@
       </w:pPr>
       <w:bookmarkStart w:id="435" w:name="h.6sv1u498bvv"/>
       <w:bookmarkStart w:id="436" w:name="id.4079ac541bc5"/>
-      <w:bookmarkStart w:id="437" w:name="_Toc165949235"/>
+      <w:bookmarkStart w:id="437" w:name="_Toc166482238"/>
       <w:bookmarkEnd w:id="435"/>
       <w:bookmarkEnd w:id="436"/>
       <w:r>
@@ -19549,7 +19583,7 @@
         </w:rPr>
       </w:pPr>
       <w:bookmarkStart w:id="439" w:name="h.qfy7mw59dl47"/>
-      <w:bookmarkStart w:id="440" w:name="_Toc165949236"/>
+      <w:bookmarkStart w:id="440" w:name="_Toc166482239"/>
       <w:bookmarkEnd w:id="439"/>
       <w:r>
         <w:rPr>
@@ -19584,7 +19618,7 @@
       </w:pPr>
       <w:bookmarkStart w:id="441" w:name="h.rdgr1n8nxuas"/>
       <w:bookmarkStart w:id="442" w:name="id.4345d00ab49a"/>
-      <w:bookmarkStart w:id="443" w:name="_Toc165949237"/>
+      <w:bookmarkStart w:id="443" w:name="_Toc166482240"/>
       <w:bookmarkEnd w:id="441"/>
       <w:bookmarkEnd w:id="442"/>
       <w:r>
@@ -19612,7 +19646,7 @@
       </w:pPr>
       <w:bookmarkStart w:id="444" w:name="h.aodcxgry6o3x"/>
       <w:bookmarkStart w:id="445" w:name="id.d48971825082"/>
-      <w:bookmarkStart w:id="446" w:name="_Toc165949238"/>
+      <w:bookmarkStart w:id="446" w:name="_Toc166482241"/>
       <w:bookmarkEnd w:id="444"/>
       <w:bookmarkEnd w:id="445"/>
       <w:r>
@@ -19648,7 +19682,7 @@
       </w:pPr>
       <w:bookmarkStart w:id="447" w:name="h.nuu3iwkntxvu"/>
       <w:bookmarkStart w:id="448" w:name="id.3002d05e6584"/>
-      <w:bookmarkStart w:id="449" w:name="_Toc165949239"/>
+      <w:bookmarkStart w:id="449" w:name="_Toc166482242"/>
       <w:bookmarkEnd w:id="447"/>
       <w:bookmarkEnd w:id="448"/>
       <w:r>
@@ -19684,7 +19718,7 @@
       </w:pPr>
       <w:bookmarkStart w:id="450" w:name="h.h9mveq5t7dcp"/>
       <w:bookmarkStart w:id="451" w:name="id.dba43bbb92d8"/>
-      <w:bookmarkStart w:id="452" w:name="_Toc165949240"/>
+      <w:bookmarkStart w:id="452" w:name="_Toc166482243"/>
       <w:bookmarkEnd w:id="450"/>
       <w:bookmarkEnd w:id="451"/>
       <w:r>
@@ -19722,7 +19756,7 @@
       </w:pPr>
       <w:bookmarkStart w:id="454" w:name="h.4gexvnecwm2"/>
       <w:bookmarkStart w:id="455" w:name="id.09488e2daa54"/>
-      <w:bookmarkStart w:id="456" w:name="_Toc165949241"/>
+      <w:bookmarkStart w:id="456" w:name="_Toc166482244"/>
       <w:bookmarkEnd w:id="454"/>
       <w:bookmarkEnd w:id="455"/>
       <w:r>
@@ -19758,7 +19792,7 @@
       </w:pPr>
       <w:bookmarkStart w:id="457" w:name="h.l3swzolj9i4c"/>
       <w:bookmarkStart w:id="458" w:name="id.1b2af404ea11"/>
-      <w:bookmarkStart w:id="459" w:name="_Toc165949242"/>
+      <w:bookmarkStart w:id="459" w:name="_Toc166482245"/>
       <w:bookmarkEnd w:id="457"/>
       <w:bookmarkEnd w:id="458"/>
       <w:r>
@@ -19795,7 +19829,7 @@
       </w:pPr>
       <w:bookmarkStart w:id="460" w:name="h.hszx0el8h19u"/>
       <w:bookmarkStart w:id="461" w:name="id.b35e2271f3a0"/>
-      <w:bookmarkStart w:id="462" w:name="_Toc165949243"/>
+      <w:bookmarkStart w:id="462" w:name="_Toc166482246"/>
       <w:bookmarkEnd w:id="460"/>
       <w:bookmarkEnd w:id="461"/>
       <w:r>
@@ -19831,7 +19865,7 @@
       </w:pPr>
       <w:bookmarkStart w:id="463" w:name="h.pzgfksws88ji"/>
       <w:bookmarkStart w:id="464" w:name="id.4d83fef1f0f0"/>
-      <w:bookmarkStart w:id="465" w:name="_Toc165949244"/>
+      <w:bookmarkStart w:id="465" w:name="_Toc166482247"/>
       <w:bookmarkEnd w:id="463"/>
       <w:bookmarkEnd w:id="464"/>
       <w:r>
@@ -19859,7 +19893,7 @@
       </w:pPr>
       <w:bookmarkStart w:id="466" w:name="h.dvr2dwi6uhtc"/>
       <w:bookmarkStart w:id="467" w:name="id.65c52e93bf2d"/>
-      <w:bookmarkStart w:id="468" w:name="_Toc165949245"/>
+      <w:bookmarkStart w:id="468" w:name="_Toc166482248"/>
       <w:bookmarkEnd w:id="466"/>
       <w:bookmarkEnd w:id="467"/>
       <w:r>
@@ -19895,7 +19929,7 @@
       </w:pPr>
       <w:bookmarkStart w:id="469" w:name="h.s79wu9rpu2gx"/>
       <w:bookmarkStart w:id="470" w:name="id.d3bac10ea032"/>
-      <w:bookmarkStart w:id="471" w:name="_Toc165949246"/>
+      <w:bookmarkStart w:id="471" w:name="_Toc166482249"/>
       <w:bookmarkEnd w:id="469"/>
       <w:bookmarkEnd w:id="470"/>
       <w:r>
@@ -19931,7 +19965,7 @@
       </w:pPr>
       <w:bookmarkStart w:id="472" w:name="h.nuwhaq97xs77"/>
       <w:bookmarkStart w:id="473" w:name="id.8f0047f24793"/>
-      <w:bookmarkStart w:id="474" w:name="_Toc165949247"/>
+      <w:bookmarkStart w:id="474" w:name="_Toc166482250"/>
       <w:bookmarkEnd w:id="472"/>
       <w:bookmarkEnd w:id="473"/>
       <w:r>
@@ -19967,7 +20001,7 @@
       </w:pPr>
       <w:bookmarkStart w:id="475" w:name="h.adn9jeiir3ua"/>
       <w:bookmarkStart w:id="476" w:name="id.2286d2d662ca"/>
-      <w:bookmarkStart w:id="477" w:name="_Toc165949248"/>
+      <w:bookmarkStart w:id="477" w:name="_Toc166482251"/>
       <w:bookmarkEnd w:id="475"/>
       <w:bookmarkEnd w:id="476"/>
       <w:r>
@@ -20003,7 +20037,7 @@
       </w:pPr>
       <w:bookmarkStart w:id="478" w:name="h.rwzeazavspb7"/>
       <w:bookmarkStart w:id="479" w:name="id.95958a18553e"/>
-      <w:bookmarkStart w:id="480" w:name="_Toc165949249"/>
+      <w:bookmarkStart w:id="480" w:name="_Toc166482252"/>
       <w:bookmarkEnd w:id="478"/>
       <w:bookmarkEnd w:id="479"/>
       <w:r>
@@ -20039,7 +20073,7 @@
       </w:pPr>
       <w:bookmarkStart w:id="481" w:name="h.wtyllm7r0q03"/>
       <w:bookmarkStart w:id="482" w:name="id.27aff0da922d"/>
-      <w:bookmarkStart w:id="483" w:name="_Toc165949250"/>
+      <w:bookmarkStart w:id="483" w:name="_Toc166482253"/>
       <w:bookmarkEnd w:id="481"/>
       <w:bookmarkEnd w:id="482"/>
       <w:r>
@@ -20067,7 +20101,7 @@
       </w:pPr>
       <w:bookmarkStart w:id="484" w:name="h.bfkxrwo0pg22"/>
       <w:bookmarkStart w:id="485" w:name="id.cdae261decd9"/>
-      <w:bookmarkStart w:id="486" w:name="_Toc165949251"/>
+      <w:bookmarkStart w:id="486" w:name="_Toc166482254"/>
       <w:bookmarkEnd w:id="484"/>
       <w:bookmarkEnd w:id="485"/>
       <w:r>
@@ -20103,7 +20137,7 @@
       </w:pPr>
       <w:bookmarkStart w:id="487" w:name="h.if4cba9fgp8a"/>
       <w:bookmarkStart w:id="488" w:name="id.2d8e5f091de3"/>
-      <w:bookmarkStart w:id="489" w:name="_Toc165949252"/>
+      <w:bookmarkStart w:id="489" w:name="_Toc166482255"/>
       <w:bookmarkEnd w:id="487"/>
       <w:bookmarkEnd w:id="488"/>
       <w:r>
@@ -20131,7 +20165,7 @@
       </w:pPr>
       <w:bookmarkStart w:id="490" w:name="h.ofe3btntfr0b"/>
       <w:bookmarkStart w:id="491" w:name="id.c7aced809156"/>
-      <w:bookmarkStart w:id="492" w:name="_Toc165949253"/>
+      <w:bookmarkStart w:id="492" w:name="_Toc166482256"/>
       <w:bookmarkEnd w:id="490"/>
       <w:bookmarkEnd w:id="491"/>
       <w:r>
@@ -20167,7 +20201,7 @@
       </w:pPr>
       <w:bookmarkStart w:id="493" w:name="h.3g1oajnpfsvu"/>
       <w:bookmarkStart w:id="494" w:name="id.e7be727ed414"/>
-      <w:bookmarkStart w:id="495" w:name="_Toc165949254"/>
+      <w:bookmarkStart w:id="495" w:name="_Toc166482257"/>
       <w:bookmarkEnd w:id="493"/>
       <w:bookmarkEnd w:id="494"/>
       <w:r>
@@ -20218,7 +20252,7 @@
       </w:pPr>
       <w:bookmarkStart w:id="496" w:name="h.qqw2cuxuqbfq"/>
       <w:bookmarkStart w:id="497" w:name="id.4fa2bd8f165c"/>
-      <w:bookmarkStart w:id="498" w:name="_Toc165949255"/>
+      <w:bookmarkStart w:id="498" w:name="_Toc166482258"/>
       <w:bookmarkEnd w:id="496"/>
       <w:bookmarkEnd w:id="497"/>
       <w:r>
@@ -20246,7 +20280,7 @@
       </w:pPr>
       <w:bookmarkStart w:id="499" w:name="h.fwiue3h0ubgd"/>
       <w:bookmarkStart w:id="500" w:name="id.caa10ab9e9e8"/>
-      <w:bookmarkStart w:id="501" w:name="_Toc165949256"/>
+      <w:bookmarkStart w:id="501" w:name="_Toc166482259"/>
       <w:bookmarkEnd w:id="499"/>
       <w:bookmarkEnd w:id="500"/>
       <w:r>
@@ -20290,7 +20324,7 @@
       </w:pPr>
       <w:bookmarkStart w:id="502" w:name="h.ali7w3kr9d1j"/>
       <w:bookmarkStart w:id="503" w:name="id.8a92341b65b6"/>
-      <w:bookmarkStart w:id="504" w:name="_Toc165949257"/>
+      <w:bookmarkStart w:id="504" w:name="_Toc166482260"/>
       <w:bookmarkEnd w:id="502"/>
       <w:bookmarkEnd w:id="503"/>
       <w:r>
@@ -20326,7 +20360,7 @@
       </w:pPr>
       <w:bookmarkStart w:id="505" w:name="h.ott2krpy6034"/>
       <w:bookmarkStart w:id="506" w:name="id.07a595e26fd6"/>
-      <w:bookmarkStart w:id="507" w:name="_Toc165949258"/>
+      <w:bookmarkStart w:id="507" w:name="_Toc166482261"/>
       <w:bookmarkEnd w:id="505"/>
       <w:bookmarkEnd w:id="506"/>
       <w:r>
@@ -20355,7 +20389,7 @@
         </w:rPr>
       </w:pPr>
       <w:bookmarkStart w:id="509" w:name="h.qdkn6lmbj15h"/>
-      <w:bookmarkStart w:id="510" w:name="_Toc165949259"/>
+      <w:bookmarkStart w:id="510" w:name="_Toc166482262"/>
       <w:bookmarkEnd w:id="509"/>
       <w:r>
         <w:rPr>
@@ -20452,7 +20486,7 @@
         </w:rPr>
       </w:pPr>
       <w:bookmarkStart w:id="512" w:name="h.rr078ub4d5i3"/>
-      <w:bookmarkStart w:id="513" w:name="_Toc165949260"/>
+      <w:bookmarkStart w:id="513" w:name="_Toc166482263"/>
       <w:bookmarkEnd w:id="512"/>
       <w:r>
         <w:rPr>
@@ -20550,7 +20584,7 @@
         </w:rPr>
       </w:pPr>
       <w:bookmarkStart w:id="515" w:name="h.tyfb0vi3o77"/>
-      <w:bookmarkStart w:id="516" w:name="_Toc165949261"/>
+      <w:bookmarkStart w:id="516" w:name="_Toc166482264"/>
       <w:bookmarkEnd w:id="515"/>
       <w:r>
         <w:rPr>
@@ -20588,7 +20622,7 @@
         </w:rPr>
       </w:pPr>
       <w:bookmarkStart w:id="518" w:name="h.bzxxce7uucow"/>
-      <w:bookmarkStart w:id="519" w:name="_Toc165949262"/>
+      <w:bookmarkStart w:id="519" w:name="_Toc166482265"/>
       <w:bookmarkEnd w:id="518"/>
       <w:r>
         <w:rPr>
@@ -20683,7 +20717,7 @@
       </w:pPr>
       <w:bookmarkStart w:id="520" w:name="h.olegdxsfbpk5"/>
       <w:bookmarkStart w:id="521" w:name="id.659444226bbd"/>
-      <w:bookmarkStart w:id="522" w:name="_Toc165949263"/>
+      <w:bookmarkStart w:id="522" w:name="_Toc166482266"/>
       <w:bookmarkEnd w:id="520"/>
       <w:bookmarkEnd w:id="521"/>
       <w:r>
@@ -20712,7 +20746,7 @@
         </w:rPr>
       </w:pPr>
       <w:bookmarkStart w:id="524" w:name="h.l6c94zdx91kv"/>
-      <w:bookmarkStart w:id="525" w:name="_Toc165949264"/>
+      <w:bookmarkStart w:id="525" w:name="_Toc166482267"/>
       <w:bookmarkEnd w:id="524"/>
       <w:r>
         <w:rPr>
@@ -20809,7 +20843,7 @@
         </w:rPr>
       </w:pPr>
       <w:bookmarkStart w:id="527" w:name="h.9b6v0s9oam9s"/>
-      <w:bookmarkStart w:id="528" w:name="_Toc165949265"/>
+      <w:bookmarkStart w:id="528" w:name="_Toc166482268"/>
       <w:bookmarkEnd w:id="527"/>
       <w:r>
         <w:rPr>
@@ -20907,7 +20941,7 @@
         </w:rPr>
       </w:pPr>
       <w:bookmarkStart w:id="530" w:name="h.xrp6jf5vke0r"/>
-      <w:bookmarkStart w:id="531" w:name="_Toc165949266"/>
+      <w:bookmarkStart w:id="531" w:name="_Toc166482269"/>
       <w:bookmarkEnd w:id="530"/>
       <w:r>
         <w:rPr>
@@ -21000,7 +21034,7 @@
       </w:pPr>
       <w:bookmarkStart w:id="532" w:name="h.ks2xoeuunohb"/>
       <w:bookmarkStart w:id="533" w:name="id.b0f6e0ce8a92"/>
-      <w:bookmarkStart w:id="534" w:name="_Toc165949267"/>
+      <w:bookmarkStart w:id="534" w:name="_Toc166482270"/>
       <w:bookmarkEnd w:id="532"/>
       <w:bookmarkEnd w:id="533"/>
       <w:r>
@@ -21028,7 +21062,7 @@
       </w:pPr>
       <w:bookmarkStart w:id="535" w:name="h.igs851ginlxq"/>
       <w:bookmarkStart w:id="536" w:name="id.18e3c41a4ac1"/>
-      <w:bookmarkStart w:id="537" w:name="_Toc165949268"/>
+      <w:bookmarkStart w:id="537" w:name="_Toc166482271"/>
       <w:bookmarkEnd w:id="535"/>
       <w:bookmarkEnd w:id="536"/>
       <w:r>
@@ -21056,7 +21090,7 @@
       </w:pPr>
       <w:bookmarkStart w:id="538" w:name="h.kseqs8av14fn"/>
       <w:bookmarkStart w:id="539" w:name="id.da9c08fcb30b"/>
-      <w:bookmarkStart w:id="540" w:name="_Toc165949269"/>
+      <w:bookmarkStart w:id="540" w:name="_Toc166482272"/>
       <w:bookmarkEnd w:id="538"/>
       <w:bookmarkEnd w:id="539"/>
       <w:r>
@@ -21093,7 +21127,7 @@
       </w:pPr>
       <w:bookmarkStart w:id="541" w:name="h.z27gb3o8np2w"/>
       <w:bookmarkStart w:id="542" w:name="id.8c28933a4bb6"/>
-      <w:bookmarkStart w:id="543" w:name="_Toc165949270"/>
+      <w:bookmarkStart w:id="543" w:name="_Toc166482273"/>
       <w:bookmarkEnd w:id="541"/>
       <w:bookmarkEnd w:id="542"/>
       <w:r>
@@ -21129,7 +21163,7 @@
       </w:pPr>
       <w:bookmarkStart w:id="544" w:name="h.ygm4ytaqcqoe"/>
       <w:bookmarkStart w:id="545" w:name="id.bdc15893c0da"/>
-      <w:bookmarkStart w:id="546" w:name="_Toc165949271"/>
+      <w:bookmarkStart w:id="546" w:name="_Toc166482274"/>
       <w:bookmarkEnd w:id="544"/>
       <w:bookmarkEnd w:id="545"/>
       <w:r>
@@ -21165,7 +21199,7 @@
       </w:pPr>
       <w:bookmarkStart w:id="547" w:name="h.5jbcjxnj8qrd"/>
       <w:bookmarkStart w:id="548" w:name="id.15cff558512b"/>
-      <w:bookmarkStart w:id="549" w:name="_Toc165949272"/>
+      <w:bookmarkStart w:id="549" w:name="_Toc166482275"/>
       <w:bookmarkEnd w:id="547"/>
       <w:bookmarkEnd w:id="548"/>
       <w:r>
@@ -21209,7 +21243,7 @@
       </w:pPr>
       <w:bookmarkStart w:id="550" w:name="h.n1bivg7weoe7"/>
       <w:bookmarkStart w:id="551" w:name="id.a8f0f883eb8d"/>
-      <w:bookmarkStart w:id="552" w:name="_Toc165949273"/>
+      <w:bookmarkStart w:id="552" w:name="_Toc166482276"/>
       <w:bookmarkEnd w:id="550"/>
       <w:bookmarkEnd w:id="551"/>
       <w:r>
@@ -21280,7 +21314,7 @@
       </w:pPr>
       <w:bookmarkStart w:id="553" w:name="h.ug4jssx6jnfu"/>
       <w:bookmarkStart w:id="554" w:name="id.da3ec45c7f0a"/>
-      <w:bookmarkStart w:id="555" w:name="_Toc165949274"/>
+      <w:bookmarkStart w:id="555" w:name="_Toc166482277"/>
       <w:bookmarkEnd w:id="553"/>
       <w:bookmarkEnd w:id="554"/>
       <w:r>
@@ -21415,7 +21449,7 @@
       </w:pPr>
       <w:bookmarkStart w:id="556" w:name="h.g5j9gn44nnms"/>
       <w:bookmarkStart w:id="557" w:name="id.e8f93f4a00fa"/>
-      <w:bookmarkStart w:id="558" w:name="_Toc165949275"/>
+      <w:bookmarkStart w:id="558" w:name="_Toc166482278"/>
       <w:bookmarkEnd w:id="556"/>
       <w:bookmarkEnd w:id="557"/>
       <w:r>
@@ -21443,7 +21477,7 @@
       </w:pPr>
       <w:bookmarkStart w:id="559" w:name="h.s7bm63udteej"/>
       <w:bookmarkStart w:id="560" w:name="id.d31ec24c74c1"/>
-      <w:bookmarkStart w:id="561" w:name="_Toc165949276"/>
+      <w:bookmarkStart w:id="561" w:name="_Toc166482279"/>
       <w:bookmarkEnd w:id="559"/>
       <w:bookmarkEnd w:id="560"/>
       <w:r>
@@ -21479,7 +21513,7 @@
       </w:pPr>
       <w:bookmarkStart w:id="562" w:name="h.fl6jnudkoqp0"/>
       <w:bookmarkStart w:id="563" w:name="id.85d409eb5efa"/>
-      <w:bookmarkStart w:id="564" w:name="_Toc165949277"/>
+      <w:bookmarkStart w:id="564" w:name="_Toc166482280"/>
       <w:bookmarkEnd w:id="562"/>
       <w:bookmarkEnd w:id="563"/>
       <w:r>
@@ -21608,7 +21642,7 @@
       </w:pPr>
       <w:bookmarkStart w:id="565" w:name="h.xpd1zij3hw6e"/>
       <w:bookmarkStart w:id="566" w:name="id.59a48ad93813"/>
-      <w:bookmarkStart w:id="567" w:name="_Toc165949278"/>
+      <w:bookmarkStart w:id="567" w:name="_Toc166482281"/>
       <w:bookmarkEnd w:id="565"/>
       <w:bookmarkEnd w:id="566"/>
       <w:r>
@@ -22515,7 +22549,7 @@
   <w:abstractNum w:abstractNumId="0">
     <w:nsid w:val="FFFFFF1D"/>
     <w:multiLevelType w:val="multilevel"/>
-    <w:tmpl w:val="50BC98DC"/>
+    <w:tmpl w:val="EFE4A4F2"/>
     <w:lvl w:ilvl="0">
       <w:start w:val="1"/>
       <w:numFmt w:val="bullet"/>
